--- a/Elastic Search in Laravel.docx
+++ b/Elastic Search in Laravel.docx
@@ -5,7 +5,6 @@
     <w:p>
       <w:pPr>
         <w:pStyle w:val="Normal"/>
-        <w:pBdr/>
         <w:shd w:val="clear" w:fill="auto"/>
         <w:spacing w:lineRule="auto" w:line="240" w:before="0" w:after="0"/>
         <w:rPr>
@@ -25,7 +24,6 @@
     <w:p>
       <w:pPr>
         <w:pStyle w:val="Normal"/>
-        <w:pBdr/>
         <w:shd w:val="clear" w:fill="auto"/>
         <w:spacing w:lineRule="auto" w:line="240" w:before="0" w:after="0"/>
         <w:rPr>
@@ -44,7 +42,6 @@
     <w:p>
       <w:pPr>
         <w:pStyle w:val="Title"/>
-        <w:pBdr/>
         <w:shd w:val="clear" w:fill="auto"/>
         <w:rPr>
           <w:sz w:val="36"/>
@@ -68,7 +65,6 @@
     <w:p>
       <w:pPr>
         <w:pStyle w:val="Subtitle"/>
-        <w:pBdr/>
         <w:shd w:val="clear" w:fill="auto"/>
         <w:rPr>
           <w:color w:val="E01B84"/>
@@ -84,7 +80,6 @@
     <w:p>
       <w:pPr>
         <w:pStyle w:val="Heading1"/>
-        <w:pBdr/>
         <w:shd w:val="clear" w:fill="auto"/>
         <w:rPr/>
       </w:pPr>
@@ -95,7 +90,6 @@
     <w:p>
       <w:pPr>
         <w:pStyle w:val="Heading1"/>
-        <w:pBdr/>
         <w:shd w:val="clear" w:fill="auto"/>
         <w:rPr/>
       </w:pPr>
@@ -107,7 +101,6 @@
     <w:p>
       <w:pPr>
         <w:pStyle w:val="Normal"/>
-        <w:pBdr/>
         <w:shd w:val="clear" w:fill="auto"/>
         <w:rPr>
           <w:b/>
@@ -126,7 +119,6 @@
     <w:p>
       <w:pPr>
         <w:pStyle w:val="Normal"/>
-        <w:pBdr/>
         <w:shd w:val="clear" w:fill="auto"/>
         <w:rPr/>
       </w:pPr>
@@ -150,7 +142,22 @@
     <w:p>
       <w:pPr>
         <w:pStyle w:val="Normal"/>
-        <w:pBdr/>
+        <w:shd w:val="clear" w:fill="auto"/>
+        <w:rPr/>
+      </w:pPr>
+      <w:r>
+        <w:rPr>
+          <w:rStyle w:val="InternetLink"/>
+          <w:b w:val="false"/>
+          <w:bCs w:val="false"/>
+          <w:u w:val="none"/>
+        </w:rPr>
+        <w:t>-error in setup by this above url</w:t>
+      </w:r>
+    </w:p>
+    <w:p>
+      <w:pPr>
+        <w:pStyle w:val="Normal"/>
         <w:shd w:val="clear" w:fill="auto"/>
         <w:rPr/>
       </w:pPr>
@@ -210,34 +217,95 @@
     <w:p>
       <w:pPr>
         <w:pStyle w:val="Normal"/>
-        <w:pBdr/>
-        <w:shd w:val="clear" w:fill="auto"/>
-        <w:rPr/>
-      </w:pPr>
-      <w:r>
-        <w:rPr>
+        <w:shd w:val="clear" w:fill="auto"/>
+        <w:rPr/>
+      </w:pPr>
+      <w:r>
+        <w:rPr>
+          <w:rStyle w:val="InternetLink"/>
+          <w:b w:val="false"/>
+          <w:bCs w:val="false"/>
           <w:sz w:val="22"/>
           <w:szCs w:val="22"/>
+          <w:u w:val="none"/>
         </w:rPr>
         <w:t xml:space="preserve"> </w:t>
       </w:r>
       <w:r>
-        <w:rPr/>
+        <w:rPr>
+          <w:rStyle w:val="InternetLink"/>
+          <w:b w:val="false"/>
+          <w:bCs w:val="false"/>
+          <w:u w:val="none"/>
+        </w:rPr>
         <w:t xml:space="preserve"> </w:t>
       </w:r>
       <w:r>
-        <w:rPr/>
-        <w:t xml:space="preserve">- </w:t>
-      </w:r>
-      <w:r>
-        <w:rPr/>
-        <w:t>from this doc on page 3</w:t>
-      </w:r>
-    </w:p>
-    <w:p>
-      <w:pPr>
-        <w:pStyle w:val="Normal"/>
-        <w:pBdr/>
+        <w:rPr>
+          <w:rStyle w:val="InternetLink"/>
+          <w:b w:val="false"/>
+          <w:bCs w:val="false"/>
+          <w:u w:val="none"/>
+        </w:rPr>
+        <w:t>- from this doc on page 3</w:t>
+      </w:r>
+    </w:p>
+    <w:p>
+      <w:pPr>
+        <w:pStyle w:val="Normal"/>
+        <w:shd w:val="clear" w:fill="auto"/>
+        <w:rPr/>
+      </w:pPr>
+      <w:r>
+        <w:rPr>
+          <w:rStyle w:val="InternetLink"/>
+          <w:b/>
+          <w:bCs/>
+        </w:rPr>
+        <w:t xml:space="preserve">Practically done &amp; success in below url </w:t>
+      </w:r>
+    </w:p>
+    <w:p>
+      <w:pPr>
+        <w:pStyle w:val="Normal"/>
+        <w:shd w:val="clear" w:fill="auto"/>
+        <w:rPr>
+          <w:rStyle w:val="InternetLink"/>
+        </w:rPr>
+      </w:pPr>
+      <w:hyperlink r:id="rId4">
+        <w:r>
+          <w:rPr>
+            <w:rStyle w:val="InternetLink"/>
+          </w:rPr>
+          <w:t>https://code.tutsplus.com/tutorials/how-to-setup-a-full-text-search-using-scout-in-laravel--cms-30702</w:t>
+        </w:r>
+      </w:hyperlink>
+    </w:p>
+    <w:p>
+      <w:pPr>
+        <w:pStyle w:val="Normal"/>
+        <w:shd w:val="clear" w:fill="auto"/>
+        <w:rPr>
+          <w:rFonts w:ascii="medium-content-serif-font;Georgia;Cambria;Times New Roman;Times;serif" w:hAnsi="medium-content-serif-font;Georgia;Cambria;Times New Roman;Times;serif"/>
+          <w:b w:val="false"/>
+          <w:b w:val="false"/>
+          <w:i w:val="false"/>
+          <w:i w:val="false"/>
+          <w:caps w:val="false"/>
+          <w:smallCaps w:val="false"/>
+          <w:spacing w:val="0"/>
+          <w:sz w:val="22"/>
+          <w:szCs w:val="22"/>
+        </w:rPr>
+      </w:pPr>
+      <w:r>
+        <w:rPr/>
+      </w:r>
+    </w:p>
+    <w:p>
+      <w:pPr>
+        <w:pStyle w:val="Normal"/>
         <w:shd w:val="clear" w:fill="auto"/>
         <w:rPr>
           <w:b/>
@@ -256,7 +324,6 @@
     <w:p>
       <w:pPr>
         <w:pStyle w:val="Normal"/>
-        <w:pBdr/>
         <w:shd w:val="clear" w:fill="auto"/>
         <w:rPr/>
       </w:pPr>
@@ -272,7 +339,6 @@
     <w:p>
       <w:pPr>
         <w:pStyle w:val="Heading1"/>
-        <w:pBdr/>
         <w:shd w:val="clear" w:fill="auto"/>
         <w:rPr/>
       </w:pPr>
@@ -283,7 +349,6 @@
     <w:p>
       <w:pPr>
         <w:pStyle w:val="Heading1"/>
-        <w:pBdr/>
         <w:shd w:val="clear" w:fill="auto"/>
         <w:rPr/>
       </w:pPr>
@@ -294,7 +359,6 @@
     <w:p>
       <w:pPr>
         <w:pStyle w:val="Heading1"/>
-        <w:pBdr/>
         <w:shd w:val="clear" w:fill="auto"/>
         <w:rPr/>
       </w:pPr>
@@ -305,40 +369,36 @@
     <w:p>
       <w:pPr>
         <w:pStyle w:val="Heading1"/>
-        <w:pBdr/>
-        <w:shd w:val="clear" w:fill="auto"/>
-        <w:rPr/>
-      </w:pPr>
-      <w:r>
-        <w:rPr/>
-      </w:r>
-    </w:p>
-    <w:p>
-      <w:pPr>
-        <w:pStyle w:val="Normal"/>
-        <w:pBdr/>
-        <w:shd w:val="clear" w:fill="auto"/>
-        <w:rPr/>
-      </w:pPr>
-      <w:r>
-        <w:rPr/>
-      </w:r>
-    </w:p>
-    <w:p>
-      <w:pPr>
-        <w:pStyle w:val="Normal"/>
-        <w:pBdr/>
-        <w:shd w:val="clear" w:fill="auto"/>
-        <w:rPr/>
-      </w:pPr>
-      <w:r>
-        <w:rPr/>
-      </w:r>
-    </w:p>
-    <w:p>
-      <w:pPr>
-        <w:pStyle w:val="Normal"/>
-        <w:pBdr/>
+        <w:shd w:val="clear" w:fill="auto"/>
+        <w:rPr/>
+      </w:pPr>
+      <w:r>
+        <w:rPr/>
+      </w:r>
+    </w:p>
+    <w:p>
+      <w:pPr>
+        <w:pStyle w:val="Normal"/>
+        <w:shd w:val="clear" w:fill="auto"/>
+        <w:rPr/>
+      </w:pPr>
+      <w:r>
+        <w:rPr/>
+      </w:r>
+    </w:p>
+    <w:p>
+      <w:pPr>
+        <w:pStyle w:val="Normal"/>
+        <w:shd w:val="clear" w:fill="auto"/>
+        <w:rPr/>
+      </w:pPr>
+      <w:r>
+        <w:rPr/>
+      </w:r>
+    </w:p>
+    <w:p>
+      <w:pPr>
+        <w:pStyle w:val="Normal"/>
         <w:shd w:val="clear" w:fill="auto"/>
         <w:rPr/>
       </w:pPr>
@@ -349,7 +409,6 @@
     <w:p>
       <w:pPr>
         <w:pStyle w:val="Heading1"/>
-        <w:pBdr/>
         <w:shd w:val="clear" w:fill="auto"/>
         <w:rPr>
           <w:color w:val="000000"/>
@@ -365,7 +424,6 @@
     <w:p>
       <w:pPr>
         <w:pStyle w:val="Normal"/>
-        <w:pBdr/>
         <w:shd w:val="clear" w:fill="auto"/>
         <w:rPr/>
       </w:pPr>
@@ -377,18 +435,16 @@
     <w:p>
       <w:pPr>
         <w:pStyle w:val="Normal"/>
-        <w:pBdr/>
-        <w:shd w:val="clear" w:fill="auto"/>
-        <w:rPr/>
-      </w:pPr>
-      <w:r>
-        <w:rPr/>
-      </w:r>
-    </w:p>
-    <w:p>
-      <w:pPr>
-        <w:pStyle w:val="Normal"/>
-        <w:pBdr/>
+        <w:shd w:val="clear" w:fill="auto"/>
+        <w:rPr/>
+      </w:pPr>
+      <w:r>
+        <w:rPr/>
+      </w:r>
+    </w:p>
+    <w:p>
+      <w:pPr>
+        <w:pStyle w:val="Normal"/>
         <w:shd w:val="clear" w:fill="auto"/>
         <w:rPr/>
       </w:pPr>
@@ -400,7 +456,6 @@
     <w:p>
       <w:pPr>
         <w:pStyle w:val="Normal"/>
-        <w:pBdr/>
         <w:shd w:val="clear" w:fill="auto"/>
         <w:rPr/>
       </w:pPr>
@@ -412,7 +467,6 @@
     <w:p>
       <w:pPr>
         <w:pStyle w:val="Heading2"/>
-        <w:pBdr/>
         <w:shd w:val="clear" w:fill="auto"/>
         <w:rPr/>
       </w:pPr>
@@ -543,7 +597,6 @@
     <w:p>
       <w:pPr>
         <w:pStyle w:val="Heading2"/>
-        <w:pBdr/>
         <w:shd w:val="clear" w:fill="auto"/>
         <w:rPr>
           <w:color w:val="000000"/>
@@ -559,7 +612,6 @@
     <w:p>
       <w:pPr>
         <w:pStyle w:val="Normal"/>
-        <w:pBdr/>
         <w:shd w:val="clear" w:fill="auto"/>
         <w:rPr/>
       </w:pPr>
@@ -571,7 +623,6 @@
     <w:p>
       <w:pPr>
         <w:pStyle w:val="Normal"/>
-        <w:pBdr/>
         <w:shd w:val="clear" w:fill="auto"/>
         <w:rPr/>
       </w:pPr>
@@ -583,7 +634,6 @@
     <w:p>
       <w:pPr>
         <w:pStyle w:val="Normal"/>
-        <w:pBdr/>
         <w:shd w:val="clear" w:fill="auto"/>
         <w:rPr/>
       </w:pPr>
@@ -595,18 +645,16 @@
     <w:p>
       <w:pPr>
         <w:pStyle w:val="Normal"/>
-        <w:pBdr/>
-        <w:shd w:val="clear" w:fill="auto"/>
-        <w:rPr/>
-      </w:pPr>
-      <w:r>
-        <w:rPr/>
-      </w:r>
-    </w:p>
-    <w:p>
-      <w:pPr>
-        <w:pStyle w:val="Normal"/>
-        <w:pBdr/>
+        <w:shd w:val="clear" w:fill="auto"/>
+        <w:rPr/>
+      </w:pPr>
+      <w:r>
+        <w:rPr/>
+      </w:r>
+    </w:p>
+    <w:p>
+      <w:pPr>
+        <w:pStyle w:val="Normal"/>
         <w:shd w:val="clear" w:fill="auto"/>
         <w:rPr/>
       </w:pPr>
@@ -618,7 +666,6 @@
     <w:p>
       <w:pPr>
         <w:pStyle w:val="Normal"/>
-        <w:pBdr/>
         <w:shd w:val="clear" w:fill="auto"/>
         <w:rPr/>
       </w:pPr>
@@ -630,7 +677,6 @@
     <w:p>
       <w:pPr>
         <w:pStyle w:val="Normal"/>
-        <w:pBdr/>
         <w:shd w:val="clear" w:fill="auto"/>
         <w:rPr/>
       </w:pPr>
@@ -642,7 +688,6 @@
     <w:p>
       <w:pPr>
         <w:pStyle w:val="Normal"/>
-        <w:pBdr/>
         <w:shd w:val="clear" w:fill="auto"/>
         <w:rPr/>
       </w:pPr>
@@ -654,7 +699,6 @@
     <w:p>
       <w:pPr>
         <w:pStyle w:val="Heading3"/>
-        <w:pBdr/>
         <w:shd w:val="clear" w:fill="auto"/>
         <w:rPr/>
       </w:pPr>
@@ -668,7 +712,6 @@
     <w:p>
       <w:pPr>
         <w:pStyle w:val="Heading3"/>
-        <w:pBdr/>
         <w:shd w:val="clear" w:fill="auto"/>
         <w:rPr>
           <w:color w:val="E01B84"/>
@@ -684,7 +727,6 @@
     <w:p>
       <w:pPr>
         <w:pStyle w:val="Normal"/>
-        <w:pBdr/>
         <w:shd w:val="clear" w:fill="auto"/>
         <w:rPr/>
       </w:pPr>
@@ -696,23 +738,17 @@
     <w:p>
       <w:pPr>
         <w:pStyle w:val="Normal"/>
-        <w:pBdr/>
-        <w:shd w:val="clear" w:fill="auto"/>
-        <w:rPr/>
-      </w:pPr>
-      <w:r>
-        <w:rPr/>
-        <w:t xml:space="preserve">edit  </w:t>
-      </w:r>
-      <w:r>
-        <w:rPr/>
-        <w:t>this</w:t>
-      </w:r>
-    </w:p>
-    <w:p>
-      <w:pPr>
-        <w:pStyle w:val="Normal"/>
-        <w:pBdr/>
+        <w:shd w:val="clear" w:fill="auto"/>
+        <w:rPr/>
+      </w:pPr>
+      <w:r>
+        <w:rPr/>
+        <w:t>edit  this</w:t>
+      </w:r>
+    </w:p>
+    <w:p>
+      <w:pPr>
+        <w:pStyle w:val="Normal"/>
         <w:shd w:val="clear" w:fill="auto"/>
         <w:rPr/>
       </w:pPr>
@@ -724,7 +760,6 @@
     <w:p>
       <w:pPr>
         <w:pStyle w:val="Normal"/>
-        <w:pBdr/>
         <w:shd w:val="clear" w:fill="auto"/>
         <w:rPr/>
       </w:pPr>
@@ -736,7 +771,6 @@
     <w:p>
       <w:pPr>
         <w:pStyle w:val="Normal"/>
-        <w:pBdr/>
         <w:shd w:val="clear" w:fill="auto"/>
         <w:rPr>
           <w:b/>
@@ -773,7 +807,6 @@
     <w:p>
       <w:pPr>
         <w:pStyle w:val="Normal"/>
-        <w:pBdr/>
         <w:shd w:val="clear" w:fill="auto"/>
         <w:rPr/>
       </w:pPr>
@@ -784,117 +817,106 @@
     <w:p>
       <w:pPr>
         <w:pStyle w:val="Heading2"/>
-        <w:pBdr/>
-        <w:shd w:val="clear" w:fill="auto"/>
-        <w:rPr/>
-      </w:pPr>
-      <w:r>
-        <w:rPr/>
-      </w:r>
-    </w:p>
-    <w:p>
-      <w:pPr>
-        <w:pStyle w:val="Normal"/>
-        <w:pBdr/>
-        <w:shd w:val="clear" w:fill="auto"/>
-        <w:rPr/>
-      </w:pPr>
-      <w:r>
-        <w:rPr/>
-      </w:r>
-    </w:p>
-    <w:p>
-      <w:pPr>
-        <w:pStyle w:val="Normal"/>
-        <w:pBdr/>
-        <w:shd w:val="clear" w:fill="auto"/>
-        <w:rPr/>
-      </w:pPr>
-      <w:r>
-        <w:rPr/>
-      </w:r>
-    </w:p>
-    <w:p>
-      <w:pPr>
-        <w:pStyle w:val="Normal"/>
-        <w:pBdr/>
-        <w:shd w:val="clear" w:fill="auto"/>
-        <w:rPr/>
-      </w:pPr>
-      <w:r>
-        <w:rPr/>
-      </w:r>
-    </w:p>
-    <w:p>
-      <w:pPr>
-        <w:pStyle w:val="Normal"/>
-        <w:pBdr/>
-        <w:shd w:val="clear" w:fill="auto"/>
-        <w:rPr/>
-      </w:pPr>
-      <w:r>
-        <w:rPr/>
-      </w:r>
-    </w:p>
-    <w:p>
-      <w:pPr>
-        <w:pStyle w:val="Normal"/>
-        <w:pBdr/>
-        <w:shd w:val="clear" w:fill="auto"/>
-        <w:rPr/>
-      </w:pPr>
-      <w:r>
-        <w:rPr/>
-      </w:r>
-    </w:p>
-    <w:p>
-      <w:pPr>
-        <w:pStyle w:val="Normal"/>
-        <w:pBdr/>
-        <w:shd w:val="clear" w:fill="auto"/>
-        <w:rPr/>
-      </w:pPr>
-      <w:r>
-        <w:rPr/>
-      </w:r>
-    </w:p>
-    <w:p>
-      <w:pPr>
-        <w:pStyle w:val="Normal"/>
-        <w:pBdr/>
-        <w:shd w:val="clear" w:fill="auto"/>
-        <w:rPr/>
-      </w:pPr>
-      <w:r>
-        <w:rPr/>
-      </w:r>
-    </w:p>
-    <w:p>
-      <w:pPr>
-        <w:pStyle w:val="Normal"/>
-        <w:pBdr/>
-        <w:shd w:val="clear" w:fill="auto"/>
-        <w:rPr/>
-      </w:pPr>
-      <w:r>
-        <w:rPr/>
-      </w:r>
-    </w:p>
-    <w:p>
-      <w:pPr>
-        <w:pStyle w:val="Normal"/>
-        <w:pBdr/>
-        <w:shd w:val="clear" w:fill="auto"/>
-        <w:rPr/>
-      </w:pPr>
-      <w:r>
-        <w:rPr/>
-      </w:r>
-    </w:p>
-    <w:p>
-      <w:pPr>
-        <w:pStyle w:val="Normal"/>
-        <w:pBdr/>
+        <w:shd w:val="clear" w:fill="auto"/>
+        <w:rPr/>
+      </w:pPr>
+      <w:r>
+        <w:rPr/>
+      </w:r>
+    </w:p>
+    <w:p>
+      <w:pPr>
+        <w:pStyle w:val="Normal"/>
+        <w:shd w:val="clear" w:fill="auto"/>
+        <w:rPr/>
+      </w:pPr>
+      <w:r>
+        <w:rPr/>
+      </w:r>
+    </w:p>
+    <w:p>
+      <w:pPr>
+        <w:pStyle w:val="Normal"/>
+        <w:shd w:val="clear" w:fill="auto"/>
+        <w:rPr/>
+      </w:pPr>
+      <w:r>
+        <w:rPr/>
+      </w:r>
+    </w:p>
+    <w:p>
+      <w:pPr>
+        <w:pStyle w:val="Normal"/>
+        <w:shd w:val="clear" w:fill="auto"/>
+        <w:rPr/>
+      </w:pPr>
+      <w:r>
+        <w:rPr/>
+      </w:r>
+    </w:p>
+    <w:p>
+      <w:pPr>
+        <w:pStyle w:val="Normal"/>
+        <w:shd w:val="clear" w:fill="auto"/>
+        <w:rPr/>
+      </w:pPr>
+      <w:r>
+        <w:rPr/>
+      </w:r>
+    </w:p>
+    <w:p>
+      <w:pPr>
+        <w:pStyle w:val="Normal"/>
+        <w:shd w:val="clear" w:fill="auto"/>
+        <w:rPr/>
+      </w:pPr>
+      <w:r>
+        <w:rPr/>
+      </w:r>
+    </w:p>
+    <w:p>
+      <w:pPr>
+        <w:pStyle w:val="Normal"/>
+        <w:shd w:val="clear" w:fill="auto"/>
+        <w:rPr/>
+      </w:pPr>
+      <w:r>
+        <w:rPr/>
+      </w:r>
+    </w:p>
+    <w:p>
+      <w:pPr>
+        <w:pStyle w:val="Normal"/>
+        <w:shd w:val="clear" w:fill="auto"/>
+        <w:rPr/>
+      </w:pPr>
+      <w:r>
+        <w:rPr/>
+      </w:r>
+    </w:p>
+    <w:p>
+      <w:pPr>
+        <w:pStyle w:val="Normal"/>
+        <w:shd w:val="clear" w:fill="auto"/>
+        <w:rPr/>
+      </w:pPr>
+      <w:r>
+        <w:rPr/>
+      </w:r>
+    </w:p>
+    <w:p>
+      <w:pPr>
+        <w:pStyle w:val="Normal"/>
+        <w:shd w:val="clear" w:fill="auto"/>
+        <w:rPr/>
+      </w:pPr>
+      <w:r>
+        <w:rPr/>
+      </w:r>
+    </w:p>
+    <w:p>
+      <w:pPr>
+        <w:pStyle w:val="Normal"/>
         <w:shd w:val="clear" w:fill="auto"/>
         <w:rPr/>
       </w:pPr>
@@ -908,7 +930,6 @@
     <w:p>
       <w:pPr>
         <w:pStyle w:val="Heading2"/>
-        <w:pBdr/>
         <w:shd w:val="clear" w:fill="auto"/>
         <w:rPr/>
       </w:pPr>
@@ -922,7 +943,6 @@
     <w:p>
       <w:pPr>
         <w:pStyle w:val="Normal"/>
-        <w:pBdr/>
         <w:shd w:val="clear" w:fill="auto"/>
         <w:rPr/>
       </w:pPr>
@@ -934,7 +954,6 @@
     <w:p>
       <w:pPr>
         <w:pStyle w:val="Normal"/>
-        <w:pBdr/>
         <w:shd w:val="clear" w:fill="auto"/>
         <w:rPr/>
       </w:pPr>
@@ -942,7 +961,7 @@
         <w:rPr/>
         <w:t xml:space="preserve">Installation guide and package available on github: </w:t>
       </w:r>
-      <w:hyperlink r:id="rId4">
+      <w:hyperlink r:id="rId5">
         <w:r>
           <w:rPr>
             <w:rStyle w:val="ListLabel1"/>
@@ -956,7 +975,6 @@
     <w:p>
       <w:pPr>
         <w:pStyle w:val="Heading1"/>
-        <w:pBdr/>
         <w:shd w:val="clear" w:fill="auto"/>
         <w:spacing w:lineRule="auto" w:line="240"/>
         <w:rPr/>
@@ -971,7 +989,6 @@
     <w:p>
       <w:pPr>
         <w:pStyle w:val="Normal"/>
-        <w:pBdr/>
         <w:shd w:val="clear" w:fill="auto"/>
         <w:rPr/>
       </w:pPr>
@@ -993,7 +1010,6 @@
     <w:p>
       <w:pPr>
         <w:pStyle w:val="Normal"/>
-        <w:pBdr/>
         <w:shd w:val="clear" w:fill="auto"/>
         <w:rPr/>
       </w:pPr>
@@ -1005,7 +1021,6 @@
     <w:p>
       <w:pPr>
         <w:pStyle w:val="Normal"/>
-        <w:pBdr/>
         <w:shd w:val="clear" w:fill="auto"/>
         <w:rPr/>
       </w:pPr>
@@ -1017,7 +1032,6 @@
     <w:p>
       <w:pPr>
         <w:pStyle w:val="Normal"/>
-        <w:pBdr/>
         <w:shd w:val="clear" w:fill="auto"/>
         <w:rPr/>
       </w:pPr>
@@ -1033,7 +1047,6 @@
     <w:p>
       <w:pPr>
         <w:pStyle w:val="Normal"/>
-        <w:pBdr/>
         <w:shd w:val="clear" w:fill="auto"/>
         <w:rPr/>
       </w:pPr>
@@ -1049,18 +1062,16 @@
     <w:p>
       <w:pPr>
         <w:pStyle w:val="Normal"/>
-        <w:pBdr/>
-        <w:shd w:val="clear" w:fill="auto"/>
-        <w:rPr/>
-      </w:pPr>
-      <w:r>
-        <w:rPr/>
-      </w:r>
-    </w:p>
-    <w:p>
-      <w:pPr>
-        <w:pStyle w:val="Normal"/>
-        <w:pBdr/>
+        <w:shd w:val="clear" w:fill="auto"/>
+        <w:rPr/>
+      </w:pPr>
+      <w:r>
+        <w:rPr/>
+      </w:r>
+    </w:p>
+    <w:p>
+      <w:pPr>
+        <w:pStyle w:val="Normal"/>
         <w:shd w:val="clear" w:fill="auto"/>
         <w:rPr/>
       </w:pPr>
@@ -1073,7 +1084,6 @@
     <w:p>
       <w:pPr>
         <w:pStyle w:val="Normal"/>
-        <w:pBdr/>
         <w:shd w:val="clear" w:fill="auto"/>
         <w:rPr/>
       </w:pPr>
@@ -1087,7 +1097,6 @@
     <w:p>
       <w:pPr>
         <w:pStyle w:val="Normal"/>
-        <w:pBdr/>
         <w:shd w:val="clear" w:fill="auto"/>
         <w:rPr/>
       </w:pPr>
@@ -1101,7 +1110,6 @@
     <w:p>
       <w:pPr>
         <w:pStyle w:val="Normal"/>
-        <w:pBdr/>
         <w:shd w:val="clear" w:fill="auto"/>
         <w:rPr/>
       </w:pPr>
@@ -1114,7 +1122,6 @@
     <w:p>
       <w:pPr>
         <w:pStyle w:val="Normal"/>
-        <w:pBdr/>
         <w:shd w:val="clear" w:fill="auto"/>
         <w:rPr/>
       </w:pPr>
@@ -1127,7 +1134,6 @@
     <w:p>
       <w:pPr>
         <w:pStyle w:val="Normal"/>
-        <w:pBdr/>
         <w:shd w:val="clear" w:fill="auto"/>
         <w:rPr/>
       </w:pPr>
@@ -1141,7 +1147,6 @@
     <w:p>
       <w:pPr>
         <w:pStyle w:val="Normal"/>
-        <w:pBdr/>
         <w:shd w:val="clear" w:fill="auto"/>
         <w:rPr/>
       </w:pPr>
@@ -1155,7 +1160,6 @@
     <w:p>
       <w:pPr>
         <w:pStyle w:val="Normal"/>
-        <w:pBdr/>
         <w:shd w:val="clear" w:fill="auto"/>
         <w:rPr/>
       </w:pPr>
@@ -1169,7 +1173,6 @@
     <w:p>
       <w:pPr>
         <w:pStyle w:val="Normal"/>
-        <w:pBdr/>
         <w:shd w:val="clear" w:fill="auto"/>
         <w:rPr/>
       </w:pPr>
@@ -1183,7 +1186,6 @@
     <w:p>
       <w:pPr>
         <w:pStyle w:val="Normal"/>
-        <w:pBdr/>
         <w:shd w:val="clear" w:fill="auto"/>
         <w:rPr/>
       </w:pPr>
@@ -1197,7 +1199,6 @@
     <w:p>
       <w:pPr>
         <w:pStyle w:val="Normal"/>
-        <w:pBdr/>
         <w:shd w:val="clear" w:fill="auto"/>
         <w:rPr/>
       </w:pPr>
@@ -1210,7 +1211,6 @@
     <w:p>
       <w:pPr>
         <w:pStyle w:val="Normal"/>
-        <w:pBdr/>
         <w:shd w:val="clear" w:fill="auto"/>
         <w:rPr/>
       </w:pPr>
@@ -1222,18 +1222,16 @@
     <w:p>
       <w:pPr>
         <w:pStyle w:val="Normal"/>
-        <w:pBdr/>
-        <w:shd w:val="clear" w:fill="auto"/>
-        <w:rPr/>
-      </w:pPr>
-      <w:r>
-        <w:rPr/>
-      </w:r>
-    </w:p>
-    <w:p>
-      <w:pPr>
-        <w:pStyle w:val="Normal"/>
-        <w:pBdr/>
+        <w:shd w:val="clear" w:fill="auto"/>
+        <w:rPr/>
+      </w:pPr>
+      <w:r>
+        <w:rPr/>
+      </w:r>
+    </w:p>
+    <w:p>
+      <w:pPr>
+        <w:pStyle w:val="Normal"/>
         <w:shd w:val="clear" w:fill="auto"/>
         <w:rPr/>
       </w:pPr>
@@ -1245,18 +1243,16 @@
     <w:p>
       <w:pPr>
         <w:pStyle w:val="Normal"/>
-        <w:pBdr/>
-        <w:shd w:val="clear" w:fill="auto"/>
-        <w:rPr/>
-      </w:pPr>
-      <w:r>
-        <w:rPr/>
-      </w:r>
-    </w:p>
-    <w:p>
-      <w:pPr>
-        <w:pStyle w:val="Normal"/>
-        <w:pBdr/>
+        <w:shd w:val="clear" w:fill="auto"/>
+        <w:rPr/>
+      </w:pPr>
+      <w:r>
+        <w:rPr/>
+      </w:r>
+    </w:p>
+    <w:p>
+      <w:pPr>
+        <w:pStyle w:val="Normal"/>
         <w:shd w:val="clear" w:fill="auto"/>
         <w:rPr/>
       </w:pPr>
@@ -1268,7 +1264,6 @@
     <w:p>
       <w:pPr>
         <w:pStyle w:val="Normal"/>
-        <w:pBdr/>
         <w:shd w:val="clear" w:fill="auto"/>
         <w:rPr/>
       </w:pPr>
@@ -1280,7 +1275,6 @@
     <w:p>
       <w:pPr>
         <w:pStyle w:val="Normal"/>
-        <w:pBdr/>
         <w:shd w:val="clear" w:fill="auto"/>
         <w:rPr/>
       </w:pPr>
@@ -1292,18 +1286,16 @@
     <w:p>
       <w:pPr>
         <w:pStyle w:val="Normal"/>
-        <w:pBdr/>
-        <w:shd w:val="clear" w:fill="auto"/>
-        <w:rPr/>
-      </w:pPr>
-      <w:r>
-        <w:rPr/>
-      </w:r>
-    </w:p>
-    <w:p>
-      <w:pPr>
-        <w:pStyle w:val="Normal"/>
-        <w:pBdr/>
+        <w:shd w:val="clear" w:fill="auto"/>
+        <w:rPr/>
+      </w:pPr>
+      <w:r>
+        <w:rPr/>
+      </w:r>
+    </w:p>
+    <w:p>
+      <w:pPr>
+        <w:pStyle w:val="Normal"/>
         <w:shd w:val="clear" w:fill="auto"/>
         <w:rPr/>
       </w:pPr>
@@ -1315,7 +1307,6 @@
     <w:p>
       <w:pPr>
         <w:pStyle w:val="Normal"/>
-        <w:pBdr/>
         <w:shd w:val="clear" w:fill="auto"/>
         <w:rPr/>
       </w:pPr>
@@ -1327,7 +1318,6 @@
     <w:p>
       <w:pPr>
         <w:pStyle w:val="Normal"/>
-        <w:pBdr/>
         <w:shd w:val="clear" w:fill="auto"/>
         <w:rPr/>
       </w:pPr>
@@ -1343,7 +1333,6 @@
     <w:p>
       <w:pPr>
         <w:pStyle w:val="Normal"/>
-        <w:pBdr/>
         <w:shd w:val="clear" w:fill="auto"/>
         <w:rPr/>
       </w:pPr>
@@ -1359,7 +1348,6 @@
     <w:p>
       <w:pPr>
         <w:pStyle w:val="Normal"/>
-        <w:pBdr/>
         <w:shd w:val="clear" w:fill="auto"/>
         <w:rPr/>
       </w:pPr>
@@ -1375,7 +1363,6 @@
     <w:p>
       <w:pPr>
         <w:pStyle w:val="Normal"/>
-        <w:pBdr/>
         <w:shd w:val="clear" w:fill="auto"/>
         <w:rPr/>
       </w:pPr>
@@ -1387,7 +1374,6 @@
     <w:p>
       <w:pPr>
         <w:pStyle w:val="Normal"/>
-        <w:pBdr/>
         <w:shd w:val="clear" w:fill="auto"/>
         <w:rPr/>
       </w:pPr>
@@ -1399,7 +1385,6 @@
     <w:p>
       <w:pPr>
         <w:pStyle w:val="Normal"/>
-        <w:pBdr/>
         <w:shd w:val="clear" w:fill="auto"/>
         <w:rPr/>
       </w:pPr>
@@ -1411,7 +1396,6 @@
     <w:p>
       <w:pPr>
         <w:pStyle w:val="Normal"/>
-        <w:pBdr/>
         <w:shd w:val="clear" w:fill="auto"/>
         <w:rPr/>
       </w:pPr>
@@ -1423,7 +1407,6 @@
     <w:p>
       <w:pPr>
         <w:pStyle w:val="Normal"/>
-        <w:pBdr/>
         <w:shd w:val="clear" w:fill="auto"/>
         <w:rPr/>
       </w:pPr>
@@ -1435,7 +1418,6 @@
     <w:p>
       <w:pPr>
         <w:pStyle w:val="Normal"/>
-        <w:pBdr/>
         <w:shd w:val="clear" w:fill="auto"/>
         <w:rPr/>
       </w:pPr>
@@ -1447,62 +1429,56 @@
     <w:p>
       <w:pPr>
         <w:pStyle w:val="Normal"/>
-        <w:pBdr/>
-        <w:shd w:val="clear" w:fill="auto"/>
-        <w:rPr/>
-      </w:pPr>
-      <w:r>
-        <w:rPr/>
-      </w:r>
-    </w:p>
-    <w:p>
-      <w:pPr>
-        <w:pStyle w:val="Normal"/>
-        <w:pBdr/>
-        <w:shd w:val="clear" w:fill="auto"/>
-        <w:rPr/>
-      </w:pPr>
-      <w:r>
-        <w:rPr/>
-      </w:r>
-    </w:p>
-    <w:p>
-      <w:pPr>
-        <w:pStyle w:val="Normal"/>
-        <w:pBdr/>
-        <w:shd w:val="clear" w:fill="auto"/>
-        <w:rPr/>
-      </w:pPr>
-      <w:r>
-        <w:rPr/>
-      </w:r>
-    </w:p>
-    <w:p>
-      <w:pPr>
-        <w:pStyle w:val="Normal"/>
-        <w:pBdr/>
-        <w:shd w:val="clear" w:fill="auto"/>
-        <w:rPr/>
-      </w:pPr>
-      <w:r>
-        <w:rPr/>
-      </w:r>
-    </w:p>
-    <w:p>
-      <w:pPr>
-        <w:pStyle w:val="Normal"/>
-        <w:pBdr/>
-        <w:shd w:val="clear" w:fill="auto"/>
-        <w:rPr/>
-      </w:pPr>
-      <w:r>
-        <w:rPr/>
-      </w:r>
-    </w:p>
-    <w:p>
-      <w:pPr>
-        <w:pStyle w:val="Normal"/>
-        <w:pBdr/>
+        <w:shd w:val="clear" w:fill="auto"/>
+        <w:rPr/>
+      </w:pPr>
+      <w:r>
+        <w:rPr/>
+      </w:r>
+    </w:p>
+    <w:p>
+      <w:pPr>
+        <w:pStyle w:val="Normal"/>
+        <w:shd w:val="clear" w:fill="auto"/>
+        <w:rPr/>
+      </w:pPr>
+      <w:r>
+        <w:rPr/>
+      </w:r>
+    </w:p>
+    <w:p>
+      <w:pPr>
+        <w:pStyle w:val="Normal"/>
+        <w:shd w:val="clear" w:fill="auto"/>
+        <w:rPr/>
+      </w:pPr>
+      <w:r>
+        <w:rPr/>
+      </w:r>
+    </w:p>
+    <w:p>
+      <w:pPr>
+        <w:pStyle w:val="Normal"/>
+        <w:shd w:val="clear" w:fill="auto"/>
+        <w:rPr/>
+      </w:pPr>
+      <w:r>
+        <w:rPr/>
+      </w:r>
+    </w:p>
+    <w:p>
+      <w:pPr>
+        <w:pStyle w:val="Normal"/>
+        <w:shd w:val="clear" w:fill="auto"/>
+        <w:rPr/>
+      </w:pPr>
+      <w:r>
+        <w:rPr/>
+      </w:r>
+    </w:p>
+    <w:p>
+      <w:pPr>
+        <w:pStyle w:val="Normal"/>
         <w:shd w:val="clear" w:fill="auto"/>
         <w:rPr/>
       </w:pPr>
@@ -1514,7 +1490,6 @@
     <w:p>
       <w:pPr>
         <w:pStyle w:val="Normal"/>
-        <w:pBdr/>
         <w:shd w:val="clear" w:fill="auto"/>
         <w:rPr/>
       </w:pPr>
@@ -1530,7 +1505,6 @@
     <w:p>
       <w:pPr>
         <w:pStyle w:val="Normal"/>
-        <w:pBdr/>
         <w:shd w:val="clear" w:fill="auto"/>
         <w:rPr/>
       </w:pPr>
@@ -1546,7 +1520,6 @@
     <w:p>
       <w:pPr>
         <w:pStyle w:val="Normal"/>
-        <w:pBdr/>
         <w:shd w:val="clear" w:fill="auto"/>
         <w:rPr/>
       </w:pPr>
@@ -1562,7 +1535,6 @@
     <w:p>
       <w:pPr>
         <w:pStyle w:val="Normal"/>
-        <w:pBdr/>
         <w:shd w:val="clear" w:fill="auto"/>
         <w:rPr/>
       </w:pPr>
@@ -1578,7 +1550,6 @@
     <w:p>
       <w:pPr>
         <w:pStyle w:val="Normal"/>
-        <w:pBdr/>
         <w:shd w:val="clear" w:fill="auto"/>
         <w:rPr/>
       </w:pPr>
@@ -1594,7 +1565,6 @@
     <w:p>
       <w:pPr>
         <w:pStyle w:val="Normal"/>
-        <w:pBdr/>
         <w:shd w:val="clear" w:fill="auto"/>
         <w:rPr/>
       </w:pPr>
@@ -1610,7 +1580,6 @@
     <w:p>
       <w:pPr>
         <w:pStyle w:val="Normal"/>
-        <w:pBdr/>
         <w:shd w:val="clear" w:fill="auto"/>
         <w:ind w:left="705" w:firstLine="15"/>
         <w:rPr/>
@@ -1627,7 +1596,6 @@
     <w:p>
       <w:pPr>
         <w:pStyle w:val="Normal"/>
-        <w:pBdr/>
         <w:shd w:val="clear" w:fill="auto"/>
         <w:rPr/>
       </w:pPr>
@@ -1643,7 +1611,6 @@
     <w:p>
       <w:pPr>
         <w:pStyle w:val="Normal"/>
-        <w:pBdr/>
         <w:shd w:val="clear" w:fill="auto"/>
         <w:rPr/>
       </w:pPr>
@@ -1659,7 +1626,6 @@
     <w:p>
       <w:pPr>
         <w:pStyle w:val="Normal"/>
-        <w:pBdr/>
         <w:shd w:val="clear" w:fill="auto"/>
         <w:rPr/>
       </w:pPr>
@@ -1675,7 +1641,6 @@
     <w:p>
       <w:pPr>
         <w:pStyle w:val="Normal"/>
-        <w:pBdr/>
         <w:shd w:val="clear" w:fill="auto"/>
         <w:rPr/>
       </w:pPr>
@@ -1687,7 +1652,6 @@
     <w:p>
       <w:pPr>
         <w:pStyle w:val="Normal"/>
-        <w:pBdr/>
         <w:shd w:val="clear" w:fill="auto"/>
         <w:rPr/>
       </w:pPr>
@@ -1699,47 +1663,28 @@
     <w:p>
       <w:pPr>
         <w:pStyle w:val="Normal"/>
-        <w:pBdr/>
-        <w:shd w:val="clear" w:fill="auto"/>
-        <w:rPr/>
-      </w:pPr>
-      <w:r>
-        <w:rPr/>
-        <w:t xml:space="preserve">/*   </w:t>
-      </w:r>
-      <w:r>
-        <w:rPr/>
-        <w:t>F</w:t>
-      </w:r>
-      <w:r>
-        <w:rPr/>
-        <w:t xml:space="preserve">or All inserted  data visible  </w:t>
-      </w:r>
-    </w:p>
-    <w:p>
-      <w:pPr>
-        <w:pStyle w:val="Normal"/>
-        <w:pBdr/>
-        <w:shd w:val="clear" w:fill="auto"/>
-        <w:rPr/>
-      </w:pPr>
-      <w:r>
-        <w:rPr/>
-        <w:t>http://192.168.4.152:9200/</w:t>
-      </w:r>
-      <w:r>
-        <w:rPr/>
-        <w:t>your_index_name</w:t>
-      </w:r>
-      <w:r>
-        <w:rPr/>
-        <w:t xml:space="preserve">/_search </w:t>
-      </w:r>
-    </w:p>
-    <w:p>
-      <w:pPr>
-        <w:pStyle w:val="Normal"/>
-        <w:pBdr/>
+        <w:shd w:val="clear" w:fill="auto"/>
+        <w:rPr/>
+      </w:pPr>
+      <w:r>
+        <w:rPr/>
+        <w:t xml:space="preserve">/*   For All inserted  data visible  </w:t>
+      </w:r>
+    </w:p>
+    <w:p>
+      <w:pPr>
+        <w:pStyle w:val="Normal"/>
+        <w:shd w:val="clear" w:fill="auto"/>
+        <w:rPr/>
+      </w:pPr>
+      <w:r>
+        <w:rPr/>
+        <w:t xml:space="preserve">http://192.168.4.152:9200/your_index_name/_search </w:t>
+      </w:r>
+    </w:p>
+    <w:p>
+      <w:pPr>
+        <w:pStyle w:val="Normal"/>
         <w:shd w:val="clear" w:fill="auto"/>
         <w:rPr/>
       </w:pPr>
@@ -1755,18 +1700,16 @@
     <w:p>
       <w:pPr>
         <w:pStyle w:val="Normal"/>
-        <w:pBdr/>
-        <w:shd w:val="clear" w:fill="auto"/>
-        <w:rPr/>
-      </w:pPr>
-      <w:r>
-        <w:rPr/>
-      </w:r>
-    </w:p>
-    <w:p>
-      <w:pPr>
-        <w:pStyle w:val="Normal"/>
-        <w:pBdr/>
+        <w:shd w:val="clear" w:fill="auto"/>
+        <w:rPr/>
+      </w:pPr>
+      <w:r>
+        <w:rPr/>
+      </w:r>
+    </w:p>
+    <w:p>
+      <w:pPr>
+        <w:pStyle w:val="Normal"/>
         <w:shd w:val="clear" w:fill="auto"/>
         <w:rPr/>
       </w:pPr>
@@ -1778,7 +1721,6 @@
     <w:p>
       <w:pPr>
         <w:pStyle w:val="Normal"/>
-        <w:pBdr/>
         <w:shd w:val="clear" w:fill="auto"/>
         <w:rPr/>
       </w:pPr>
@@ -1794,7 +1736,6 @@
     <w:p>
       <w:pPr>
         <w:pStyle w:val="Normal"/>
-        <w:pBdr/>
         <w:shd w:val="clear" w:fill="auto"/>
         <w:rPr/>
       </w:pPr>
@@ -1810,7 +1751,6 @@
     <w:p>
       <w:pPr>
         <w:pStyle w:val="Normal"/>
-        <w:pBdr/>
         <w:shd w:val="clear" w:fill="auto"/>
         <w:rPr/>
       </w:pPr>
@@ -1826,7 +1766,6 @@
     <w:p>
       <w:pPr>
         <w:pStyle w:val="Normal"/>
-        <w:pBdr/>
         <w:shd w:val="clear" w:fill="auto"/>
         <w:rPr/>
       </w:pPr>
@@ -1842,7 +1781,6 @@
     <w:p>
       <w:pPr>
         <w:pStyle w:val="Normal"/>
-        <w:pBdr/>
         <w:shd w:val="clear" w:fill="auto"/>
         <w:rPr/>
       </w:pPr>
@@ -1858,7 +1796,6 @@
     <w:p>
       <w:pPr>
         <w:pStyle w:val="Normal"/>
-        <w:pBdr/>
         <w:shd w:val="clear" w:fill="auto"/>
         <w:rPr/>
       </w:pPr>
@@ -1874,18 +1811,16 @@
     <w:p>
       <w:pPr>
         <w:pStyle w:val="Normal"/>
-        <w:pBdr/>
-        <w:shd w:val="clear" w:fill="auto"/>
-        <w:rPr/>
-      </w:pPr>
-      <w:r>
-        <w:rPr/>
-      </w:r>
-    </w:p>
-    <w:p>
-      <w:pPr>
-        <w:pStyle w:val="Normal"/>
-        <w:pBdr/>
+        <w:shd w:val="clear" w:fill="auto"/>
+        <w:rPr/>
+      </w:pPr>
+      <w:r>
+        <w:rPr/>
+      </w:r>
+    </w:p>
+    <w:p>
+      <w:pPr>
+        <w:pStyle w:val="Normal"/>
         <w:shd w:val="clear" w:fill="auto"/>
         <w:rPr>
           <w:b/>
@@ -1904,7 +1839,6 @@
     <w:p>
       <w:pPr>
         <w:pStyle w:val="Normal"/>
-        <w:pBdr/>
         <w:shd w:val="clear" w:fill="auto"/>
         <w:rPr/>
       </w:pPr>
@@ -1916,7 +1850,6 @@
     <w:p>
       <w:pPr>
         <w:pStyle w:val="Normal"/>
-        <w:pBdr/>
         <w:shd w:val="clear" w:fill="auto"/>
         <w:rPr/>
       </w:pPr>
@@ -1932,7 +1865,6 @@
     <w:p>
       <w:pPr>
         <w:pStyle w:val="Normal"/>
-        <w:pBdr/>
         <w:shd w:val="clear" w:fill="auto"/>
         <w:rPr/>
       </w:pPr>
@@ -1948,7 +1880,6 @@
     <w:p>
       <w:pPr>
         <w:pStyle w:val="Normal"/>
-        <w:pBdr/>
         <w:shd w:val="clear" w:fill="auto"/>
         <w:rPr/>
       </w:pPr>
@@ -1964,7 +1895,6 @@
     <w:p>
       <w:pPr>
         <w:pStyle w:val="Normal"/>
-        <w:pBdr/>
         <w:shd w:val="clear" w:fill="auto"/>
         <w:rPr/>
       </w:pPr>
@@ -1980,7 +1910,6 @@
     <w:p>
       <w:pPr>
         <w:pStyle w:val="Normal"/>
-        <w:pBdr/>
         <w:shd w:val="clear" w:fill="auto"/>
         <w:rPr/>
       </w:pPr>
@@ -1996,7 +1925,6 @@
     <w:p>
       <w:pPr>
         <w:pStyle w:val="Normal"/>
-        <w:pBdr/>
         <w:shd w:val="clear" w:fill="auto"/>
         <w:rPr/>
       </w:pPr>
@@ -2014,7 +1942,6 @@
     <w:p>
       <w:pPr>
         <w:pStyle w:val="Normal"/>
-        <w:pBdr/>
         <w:shd w:val="clear" w:fill="auto"/>
         <w:rPr/>
       </w:pPr>
@@ -2030,7 +1957,6 @@
     <w:p>
       <w:pPr>
         <w:pStyle w:val="Normal"/>
-        <w:pBdr/>
         <w:shd w:val="clear" w:fill="auto"/>
         <w:rPr/>
       </w:pPr>
@@ -2046,7 +1972,6 @@
     <w:p>
       <w:pPr>
         <w:pStyle w:val="Normal"/>
-        <w:pBdr/>
         <w:shd w:val="clear" w:fill="auto"/>
         <w:rPr/>
       </w:pPr>
@@ -2062,7 +1987,6 @@
     <w:p>
       <w:pPr>
         <w:pStyle w:val="Normal"/>
-        <w:pBdr/>
         <w:shd w:val="clear" w:fill="auto"/>
         <w:rPr/>
       </w:pPr>
@@ -2078,7 +2002,6 @@
     <w:p>
       <w:pPr>
         <w:pStyle w:val="Normal"/>
-        <w:pBdr/>
         <w:shd w:val="clear" w:fill="auto"/>
         <w:rPr/>
       </w:pPr>
@@ -2094,7 +2017,6 @@
     <w:p>
       <w:pPr>
         <w:pStyle w:val="Normal"/>
-        <w:pBdr/>
         <w:shd w:val="clear" w:fill="auto"/>
         <w:rPr/>
       </w:pPr>
@@ -2106,18 +2028,16 @@
     <w:p>
       <w:pPr>
         <w:pStyle w:val="Normal"/>
-        <w:pBdr/>
-        <w:shd w:val="clear" w:fill="auto"/>
-        <w:rPr/>
-      </w:pPr>
-      <w:r>
-        <w:rPr/>
-      </w:r>
-    </w:p>
-    <w:p>
-      <w:pPr>
-        <w:pStyle w:val="Normal"/>
-        <w:pBdr/>
+        <w:shd w:val="clear" w:fill="auto"/>
+        <w:rPr/>
+      </w:pPr>
+      <w:r>
+        <w:rPr/>
+      </w:r>
+    </w:p>
+    <w:p>
+      <w:pPr>
+        <w:pStyle w:val="Normal"/>
         <w:shd w:val="clear" w:fill="auto"/>
         <w:rPr>
           <w:b/>
@@ -2136,7 +2056,6 @@
     <w:p>
       <w:pPr>
         <w:pStyle w:val="Normal"/>
-        <w:pBdr/>
         <w:shd w:val="clear" w:fill="auto"/>
         <w:rPr/>
       </w:pPr>
@@ -2152,7 +2071,6 @@
     <w:p>
       <w:pPr>
         <w:pStyle w:val="Normal"/>
-        <w:pBdr/>
         <w:shd w:val="clear" w:fill="auto"/>
         <w:rPr/>
       </w:pPr>
@@ -2168,7 +2086,6 @@
     <w:p>
       <w:pPr>
         <w:pStyle w:val="Normal"/>
-        <w:pBdr/>
         <w:shd w:val="clear" w:fill="auto"/>
         <w:rPr/>
       </w:pPr>
@@ -2184,7 +2101,6 @@
     <w:p>
       <w:pPr>
         <w:pStyle w:val="Normal"/>
-        <w:pBdr/>
         <w:shd w:val="clear" w:fill="auto"/>
         <w:rPr/>
       </w:pPr>
@@ -2200,7 +2116,6 @@
     <w:p>
       <w:pPr>
         <w:pStyle w:val="Normal"/>
-        <w:pBdr/>
         <w:shd w:val="clear" w:fill="auto"/>
         <w:rPr/>
       </w:pPr>
@@ -2216,7 +2131,6 @@
     <w:p>
       <w:pPr>
         <w:pStyle w:val="Normal"/>
-        <w:pBdr/>
         <w:shd w:val="clear" w:fill="auto"/>
         <w:rPr/>
       </w:pPr>
@@ -2232,18 +2146,16 @@
     <w:p>
       <w:pPr>
         <w:pStyle w:val="Normal"/>
-        <w:pBdr/>
-        <w:shd w:val="clear" w:fill="auto"/>
-        <w:rPr/>
-      </w:pPr>
-      <w:r>
-        <w:rPr/>
-      </w:r>
-    </w:p>
-    <w:p>
-      <w:pPr>
-        <w:pStyle w:val="Normal"/>
-        <w:pBdr/>
+        <w:shd w:val="clear" w:fill="auto"/>
+        <w:rPr/>
+      </w:pPr>
+      <w:r>
+        <w:rPr/>
+      </w:r>
+    </w:p>
+    <w:p>
+      <w:pPr>
+        <w:pStyle w:val="Normal"/>
         <w:shd w:val="clear" w:fill="auto"/>
         <w:rPr/>
       </w:pPr>
@@ -2255,7 +2167,6 @@
     <w:p>
       <w:pPr>
         <w:pStyle w:val="Normal"/>
-        <w:pBdr/>
         <w:shd w:val="clear" w:fill="auto"/>
         <w:rPr/>
       </w:pPr>
@@ -2271,7 +2182,6 @@
     <w:p>
       <w:pPr>
         <w:pStyle w:val="Normal"/>
-        <w:pBdr/>
         <w:shd w:val="clear" w:fill="auto"/>
         <w:rPr/>
       </w:pPr>
@@ -2287,7 +2197,6 @@
     <w:p>
       <w:pPr>
         <w:pStyle w:val="Normal"/>
-        <w:pBdr/>
         <w:shd w:val="clear" w:fill="auto"/>
         <w:rPr/>
       </w:pPr>
@@ -2303,7 +2212,6 @@
     <w:p>
       <w:pPr>
         <w:pStyle w:val="Normal"/>
-        <w:pBdr/>
         <w:shd w:val="clear" w:fill="auto"/>
         <w:rPr/>
       </w:pPr>
@@ -2319,7 +2227,6 @@
     <w:p>
       <w:pPr>
         <w:pStyle w:val="Normal"/>
-        <w:pBdr/>
         <w:shd w:val="clear" w:fill="auto"/>
         <w:rPr/>
       </w:pPr>
@@ -2335,7 +2242,6 @@
     <w:p>
       <w:pPr>
         <w:pStyle w:val="Normal"/>
-        <w:pBdr/>
         <w:shd w:val="clear" w:fill="auto"/>
         <w:rPr/>
       </w:pPr>
@@ -2351,7 +2257,6 @@
     <w:p>
       <w:pPr>
         <w:pStyle w:val="Normal"/>
-        <w:pBdr/>
         <w:shd w:val="clear" w:fill="auto"/>
         <w:rPr/>
       </w:pPr>
@@ -2367,7 +2272,6 @@
     <w:p>
       <w:pPr>
         <w:pStyle w:val="Normal"/>
-        <w:pBdr/>
         <w:shd w:val="clear" w:fill="auto"/>
         <w:rPr/>
       </w:pPr>
@@ -2383,7 +2287,6 @@
     <w:p>
       <w:pPr>
         <w:pStyle w:val="Normal"/>
-        <w:pBdr/>
         <w:shd w:val="clear" w:fill="auto"/>
         <w:rPr/>
       </w:pPr>
@@ -2399,7 +2302,6 @@
     <w:p>
       <w:pPr>
         <w:pStyle w:val="Normal"/>
-        <w:pBdr/>
         <w:shd w:val="clear" w:fill="auto"/>
         <w:rPr/>
       </w:pPr>
@@ -2415,7 +2317,6 @@
     <w:p>
       <w:pPr>
         <w:pStyle w:val="Normal"/>
-        <w:pBdr/>
         <w:shd w:val="clear" w:fill="auto"/>
         <w:rPr/>
       </w:pPr>
@@ -2431,7 +2332,6 @@
     <w:p>
       <w:pPr>
         <w:pStyle w:val="Normal"/>
-        <w:pBdr/>
         <w:shd w:val="clear" w:fill="auto"/>
         <w:rPr/>
       </w:pPr>
@@ -2447,7 +2347,6 @@
     <w:p>
       <w:pPr>
         <w:pStyle w:val="Normal"/>
-        <w:pBdr/>
         <w:shd w:val="clear" w:fill="auto"/>
         <w:rPr/>
       </w:pPr>
@@ -2463,7 +2362,6 @@
     <w:p>
       <w:pPr>
         <w:pStyle w:val="Normal"/>
-        <w:pBdr/>
         <w:shd w:val="clear" w:fill="auto"/>
         <w:rPr/>
       </w:pPr>
@@ -2479,7 +2377,6 @@
     <w:p>
       <w:pPr>
         <w:pStyle w:val="Normal"/>
-        <w:pBdr/>
         <w:shd w:val="clear" w:fill="auto"/>
         <w:rPr/>
       </w:pPr>
@@ -2495,7 +2392,6 @@
     <w:p>
       <w:pPr>
         <w:pStyle w:val="Normal"/>
-        <w:pBdr/>
         <w:shd w:val="clear" w:fill="auto"/>
         <w:rPr/>
       </w:pPr>
@@ -2511,7 +2407,6 @@
     <w:p>
       <w:pPr>
         <w:pStyle w:val="Normal"/>
-        <w:pBdr/>
         <w:shd w:val="clear" w:fill="auto"/>
         <w:rPr/>
       </w:pPr>
@@ -2527,7 +2422,6 @@
     <w:p>
       <w:pPr>
         <w:pStyle w:val="Normal"/>
-        <w:pBdr/>
         <w:shd w:val="clear" w:fill="auto"/>
         <w:rPr/>
       </w:pPr>
@@ -2543,7 +2437,6 @@
     <w:p>
       <w:pPr>
         <w:pStyle w:val="Normal"/>
-        <w:pBdr/>
         <w:shd w:val="clear" w:fill="auto"/>
         <w:rPr/>
       </w:pPr>
@@ -2559,7 +2452,6 @@
     <w:p>
       <w:pPr>
         <w:pStyle w:val="Normal"/>
-        <w:pBdr/>
         <w:shd w:val="clear" w:fill="auto"/>
         <w:rPr/>
       </w:pPr>
@@ -2575,7 +2467,6 @@
     <w:p>
       <w:pPr>
         <w:pStyle w:val="Normal"/>
-        <w:pBdr/>
         <w:shd w:val="clear" w:fill="auto"/>
         <w:rPr/>
       </w:pPr>
@@ -2591,7 +2482,6 @@
     <w:p>
       <w:pPr>
         <w:pStyle w:val="Normal"/>
-        <w:pBdr/>
         <w:shd w:val="clear" w:fill="auto"/>
         <w:rPr/>
       </w:pPr>
@@ -2607,7 +2497,6 @@
     <w:p>
       <w:pPr>
         <w:pStyle w:val="Normal"/>
-        <w:pBdr/>
         <w:shd w:val="clear" w:fill="auto"/>
         <w:rPr/>
       </w:pPr>
@@ -2623,7 +2512,6 @@
     <w:p>
       <w:pPr>
         <w:pStyle w:val="Normal"/>
-        <w:pBdr/>
         <w:shd w:val="clear" w:fill="auto"/>
         <w:rPr/>
       </w:pPr>
@@ -2639,7 +2527,6 @@
     <w:p>
       <w:pPr>
         <w:pStyle w:val="Normal"/>
-        <w:pBdr/>
         <w:shd w:val="clear" w:fill="auto"/>
         <w:rPr/>
       </w:pPr>
@@ -2655,7 +2542,6 @@
     <w:p>
       <w:pPr>
         <w:pStyle w:val="Normal"/>
-        <w:pBdr/>
         <w:shd w:val="clear" w:fill="auto"/>
         <w:rPr/>
       </w:pPr>
@@ -2671,7 +2557,6 @@
     <w:p>
       <w:pPr>
         <w:pStyle w:val="Normal"/>
-        <w:pBdr/>
         <w:shd w:val="clear" w:fill="auto"/>
         <w:rPr/>
       </w:pPr>
@@ -2687,7 +2572,6 @@
     <w:p>
       <w:pPr>
         <w:pStyle w:val="Normal"/>
-        <w:pBdr/>
         <w:shd w:val="clear" w:fill="auto"/>
         <w:rPr/>
       </w:pPr>
@@ -2703,7 +2587,6 @@
     <w:p>
       <w:pPr>
         <w:pStyle w:val="Normal"/>
-        <w:pBdr/>
         <w:shd w:val="clear" w:fill="auto"/>
         <w:rPr/>
       </w:pPr>
@@ -2719,7 +2602,6 @@
     <w:p>
       <w:pPr>
         <w:pStyle w:val="Normal"/>
-        <w:pBdr/>
         <w:shd w:val="clear" w:fill="auto"/>
         <w:rPr/>
       </w:pPr>
@@ -2735,7 +2617,6 @@
     <w:p>
       <w:pPr>
         <w:pStyle w:val="Normal"/>
-        <w:pBdr/>
         <w:shd w:val="clear" w:fill="auto"/>
         <w:rPr/>
       </w:pPr>
@@ -2751,7 +2632,6 @@
     <w:p>
       <w:pPr>
         <w:pStyle w:val="Normal"/>
-        <w:pBdr/>
         <w:shd w:val="clear" w:fill="auto"/>
         <w:rPr/>
       </w:pPr>
@@ -2767,7 +2647,6 @@
     <w:p>
       <w:pPr>
         <w:pStyle w:val="Normal"/>
-        <w:pBdr/>
         <w:shd w:val="clear" w:fill="auto"/>
         <w:rPr/>
       </w:pPr>
@@ -2783,7 +2662,6 @@
     <w:p>
       <w:pPr>
         <w:pStyle w:val="Normal"/>
-        <w:pBdr/>
         <w:shd w:val="clear" w:fill="auto"/>
         <w:rPr/>
       </w:pPr>
@@ -2799,7 +2677,6 @@
     <w:p>
       <w:pPr>
         <w:pStyle w:val="Normal"/>
-        <w:pBdr/>
         <w:shd w:val="clear" w:fill="auto"/>
         <w:rPr/>
       </w:pPr>
@@ -2815,7 +2692,6 @@
     <w:p>
       <w:pPr>
         <w:pStyle w:val="Normal"/>
-        <w:pBdr/>
         <w:shd w:val="clear" w:fill="auto"/>
         <w:rPr/>
       </w:pPr>
@@ -2831,7 +2707,6 @@
     <w:p>
       <w:pPr>
         <w:pStyle w:val="Normal"/>
-        <w:pBdr/>
         <w:shd w:val="clear" w:fill="auto"/>
         <w:rPr/>
       </w:pPr>
@@ -2863,11 +2738,10 @@
     <w:p>
       <w:pPr>
         <w:pStyle w:val="Normal"/>
-        <w:pBdr/>
-        <w:shd w:val="clear" w:fill="auto"/>
-        <w:rPr/>
-      </w:pPr>
-      <w:hyperlink r:id="rId5">
+        <w:shd w:val="clear" w:fill="auto"/>
+        <w:rPr/>
+      </w:pPr>
+      <w:hyperlink r:id="rId6">
         <w:r>
           <w:rPr>
             <w:rStyle w:val="ListLabel2"/>
@@ -2885,7 +2759,6 @@
     <w:p>
       <w:pPr>
         <w:pStyle w:val="Normal"/>
-        <w:pBdr/>
         <w:shd w:val="clear" w:fill="auto"/>
         <w:rPr/>
       </w:pPr>
@@ -2897,7 +2770,6 @@
     <w:p>
       <w:pPr>
         <w:pStyle w:val="Normal"/>
-        <w:pBdr/>
         <w:shd w:val="clear" w:fill="auto"/>
         <w:rPr/>
       </w:pPr>
@@ -2913,7 +2785,6 @@
     <w:p>
       <w:pPr>
         <w:pStyle w:val="Normal"/>
-        <w:pBdr/>
         <w:shd w:val="clear" w:fill="auto"/>
         <w:rPr/>
       </w:pPr>
@@ -2929,7 +2800,6 @@
     <w:p>
       <w:pPr>
         <w:pStyle w:val="Normal"/>
-        <w:pBdr/>
         <w:shd w:val="clear" w:fill="auto"/>
         <w:rPr/>
       </w:pPr>
@@ -2945,7 +2815,6 @@
     <w:p>
       <w:pPr>
         <w:pStyle w:val="Normal"/>
-        <w:pBdr/>
         <w:shd w:val="clear" w:fill="auto"/>
         <w:rPr/>
       </w:pPr>
@@ -2961,7 +2830,6 @@
     <w:p>
       <w:pPr>
         <w:pStyle w:val="Normal"/>
-        <w:pBdr/>
         <w:shd w:val="clear" w:fill="auto"/>
         <w:rPr/>
       </w:pPr>
@@ -2977,7 +2845,6 @@
     <w:p>
       <w:pPr>
         <w:pStyle w:val="Normal"/>
-        <w:pBdr/>
         <w:shd w:val="clear" w:fill="auto"/>
         <w:rPr/>
       </w:pPr>
@@ -2993,7 +2860,6 @@
     <w:p>
       <w:pPr>
         <w:pStyle w:val="Normal"/>
-        <w:pBdr/>
         <w:shd w:val="clear" w:fill="auto"/>
         <w:rPr/>
       </w:pPr>
@@ -3009,7 +2875,6 @@
     <w:p>
       <w:pPr>
         <w:pStyle w:val="Normal"/>
-        <w:pBdr/>
         <w:shd w:val="clear" w:fill="auto"/>
         <w:rPr/>
       </w:pPr>
@@ -3025,7 +2890,6 @@
     <w:p>
       <w:pPr>
         <w:pStyle w:val="Normal"/>
-        <w:pBdr/>
         <w:shd w:val="clear" w:fill="auto"/>
         <w:rPr/>
       </w:pPr>
@@ -3037,18 +2901,16 @@
     <w:p>
       <w:pPr>
         <w:pStyle w:val="Normal"/>
-        <w:pBdr/>
-        <w:shd w:val="clear" w:fill="auto"/>
-        <w:rPr/>
-      </w:pPr>
-      <w:r>
-        <w:rPr/>
-      </w:r>
-    </w:p>
-    <w:p>
-      <w:pPr>
-        <w:pStyle w:val="Normal"/>
-        <w:pBdr/>
+        <w:shd w:val="clear" w:fill="auto"/>
+        <w:rPr/>
+      </w:pPr>
+      <w:r>
+        <w:rPr/>
+      </w:r>
+    </w:p>
+    <w:p>
+      <w:pPr>
+        <w:pStyle w:val="Normal"/>
         <w:shd w:val="clear" w:fill="auto"/>
         <w:rPr/>
       </w:pPr>
@@ -3072,18 +2934,16 @@
     <w:p>
       <w:pPr>
         <w:pStyle w:val="Normal"/>
-        <w:pBdr/>
-        <w:shd w:val="clear" w:fill="auto"/>
-        <w:rPr/>
-      </w:pPr>
-      <w:r>
-        <w:rPr/>
-      </w:r>
-    </w:p>
-    <w:p>
-      <w:pPr>
-        <w:pStyle w:val="Normal"/>
-        <w:pBdr/>
+        <w:shd w:val="clear" w:fill="auto"/>
+        <w:rPr/>
+      </w:pPr>
+      <w:r>
+        <w:rPr/>
+      </w:r>
+    </w:p>
+    <w:p>
+      <w:pPr>
+        <w:pStyle w:val="Normal"/>
         <w:shd w:val="clear" w:fill="auto"/>
         <w:rPr/>
       </w:pPr>
@@ -3095,11 +2955,10 @@
     <w:p>
       <w:pPr>
         <w:pStyle w:val="Normal"/>
-        <w:pBdr/>
-        <w:shd w:val="clear" w:fill="auto"/>
-        <w:rPr/>
-      </w:pPr>
-      <w:hyperlink r:id="rId6">
+        <w:shd w:val="clear" w:fill="auto"/>
+        <w:rPr/>
+      </w:pPr>
+      <w:hyperlink r:id="rId7">
         <w:r>
           <w:rPr>
             <w:rStyle w:val="ListLabel1"/>
@@ -3113,18 +2972,16 @@
     <w:p>
       <w:pPr>
         <w:pStyle w:val="Normal"/>
-        <w:pBdr/>
-        <w:shd w:val="clear" w:fill="auto"/>
-        <w:rPr/>
-      </w:pPr>
-      <w:r>
-        <w:rPr/>
-      </w:r>
-    </w:p>
-    <w:p>
-      <w:pPr>
-        <w:pStyle w:val="Normal"/>
-        <w:pBdr/>
+        <w:shd w:val="clear" w:fill="auto"/>
+        <w:rPr/>
+      </w:pPr>
+      <w:r>
+        <w:rPr/>
+      </w:r>
+    </w:p>
+    <w:p>
+      <w:pPr>
+        <w:pStyle w:val="Normal"/>
         <w:shd w:val="clear" w:fill="auto"/>
         <w:rPr/>
       </w:pPr>
@@ -3136,7 +2993,6 @@
     <w:p>
       <w:pPr>
         <w:pStyle w:val="Normal"/>
-        <w:pBdr/>
         <w:shd w:val="clear" w:fill="auto"/>
         <w:rPr/>
       </w:pPr>
@@ -3144,7 +3000,7 @@
         <w:rPr/>
         <w:t xml:space="preserve">DELETE </w:t>
       </w:r>
-      <w:hyperlink r:id="rId7">
+      <w:hyperlink r:id="rId8">
         <w:r>
           <w:rPr>
             <w:rStyle w:val="ListLabel2"/>
@@ -3162,7 +3018,6 @@
     <w:p>
       <w:pPr>
         <w:pStyle w:val="Normal"/>
-        <w:pBdr/>
         <w:shd w:val="clear" w:fill="auto"/>
         <w:rPr>
           <w:rFonts w:ascii="Arial" w:hAnsi="Arial" w:eastAsia="Arial" w:cs="Arial"/>
@@ -3185,7 +3040,6 @@
     <w:p>
       <w:pPr>
         <w:pStyle w:val="Normal"/>
-        <w:pBdr/>
         <w:shd w:val="clear" w:fill="auto"/>
         <w:rPr>
           <w:rFonts w:ascii="Arial" w:hAnsi="Arial" w:eastAsia="Arial" w:cs="Arial"/>
@@ -3208,7 +3062,6 @@
     <w:p>
       <w:pPr>
         <w:pStyle w:val="Normal"/>
-        <w:pBdr/>
         <w:shd w:val="clear" w:fill="auto"/>
         <w:rPr>
           <w:rFonts w:ascii="Arial" w:hAnsi="Arial" w:eastAsia="Arial" w:cs="Arial"/>
@@ -3231,7 +3084,6 @@
     <w:p>
       <w:pPr>
         <w:pStyle w:val="Normal"/>
-        <w:pBdr/>
         <w:shd w:val="clear" w:fill="auto"/>
         <w:rPr/>
       </w:pPr>
@@ -3253,7 +3105,6 @@
     <w:p>
       <w:pPr>
         <w:pStyle w:val="Normal"/>
-        <w:pBdr/>
         <w:shd w:val="clear" w:fill="auto"/>
         <w:rPr/>
       </w:pPr>
@@ -3265,7 +3116,6 @@
     <w:p>
       <w:pPr>
         <w:pStyle w:val="Normal"/>
-        <w:pBdr/>
         <w:shd w:val="clear" w:fill="auto"/>
         <w:rPr/>
       </w:pPr>
@@ -3277,7 +3127,6 @@
     <w:p>
       <w:pPr>
         <w:pStyle w:val="Normal"/>
-        <w:pBdr/>
         <w:shd w:val="clear" w:fill="auto"/>
         <w:rPr/>
       </w:pPr>
@@ -3293,7 +3142,6 @@
     <w:p>
       <w:pPr>
         <w:pStyle w:val="Normal"/>
-        <w:pBdr/>
         <w:shd w:val="clear" w:fill="auto"/>
         <w:rPr/>
       </w:pPr>
@@ -3305,18 +3153,16 @@
     <w:p>
       <w:pPr>
         <w:pStyle w:val="Normal"/>
-        <w:pBdr/>
-        <w:shd w:val="clear" w:fill="auto"/>
-        <w:rPr/>
-      </w:pPr>
-      <w:r>
-        <w:rPr/>
-      </w:r>
-    </w:p>
-    <w:p>
-      <w:pPr>
-        <w:pStyle w:val="Normal"/>
-        <w:pBdr/>
+        <w:shd w:val="clear" w:fill="auto"/>
+        <w:rPr/>
+      </w:pPr>
+      <w:r>
+        <w:rPr/>
+      </w:r>
+    </w:p>
+    <w:p>
+      <w:pPr>
+        <w:pStyle w:val="Normal"/>
         <w:shd w:val="clear" w:fill="auto"/>
         <w:rPr>
           <w:rFonts w:ascii="Arial" w:hAnsi="Arial" w:eastAsia="Arial" w:cs="Arial"/>
@@ -3342,9 +3188,8 @@
         <w:keepNext w:val="false"/>
         <w:keepLines w:val="false"/>
         <w:widowControl/>
-        <w:pBdr/>
-        <w:shd w:val="clear" w:fill="auto"/>
-        <w:spacing w:lineRule="auto" w:line="333" w:before="200" w:after="0"/>
+        <w:shd w:val="clear" w:fill="auto"/>
+        <w:spacing w:lineRule="auto" w:line="331" w:before="200" w:after="0"/>
         <w:ind w:left="-15" w:right="0" w:hanging="0"/>
         <w:jc w:val="left"/>
         <w:rPr/>
@@ -3360,9 +3205,8 @@
         <w:keepNext w:val="false"/>
         <w:keepLines w:val="false"/>
         <w:widowControl/>
-        <w:pBdr/>
-        <w:shd w:val="clear" w:fill="auto"/>
-        <w:spacing w:lineRule="auto" w:line="333" w:before="200" w:after="0"/>
+        <w:shd w:val="clear" w:fill="auto"/>
+        <w:spacing w:lineRule="auto" w:line="331" w:before="200" w:after="0"/>
         <w:ind w:left="-15" w:right="0" w:hanging="0"/>
         <w:jc w:val="left"/>
         <w:rPr/>
@@ -3378,9 +3222,8 @@
         <w:keepNext w:val="false"/>
         <w:keepLines w:val="false"/>
         <w:widowControl/>
-        <w:pBdr/>
-        <w:shd w:val="clear" w:fill="auto"/>
-        <w:spacing w:lineRule="auto" w:line="333" w:before="200" w:after="0"/>
+        <w:shd w:val="clear" w:fill="auto"/>
+        <w:spacing w:lineRule="auto" w:line="331" w:before="200" w:after="0"/>
         <w:ind w:left="-15" w:right="0" w:hanging="0"/>
         <w:jc w:val="left"/>
         <w:rPr/>
@@ -3389,7 +3232,7 @@
         <w:rPr/>
         <w:t>wget</w:t>
       </w:r>
-      <w:hyperlink r:id="rId8">
+      <w:hyperlink r:id="rId9">
         <w:r>
           <w:rPr>
             <w:rStyle w:val="ListLabel3"/>
@@ -3397,7 +3240,7 @@
           <w:t xml:space="preserve"> </w:t>
         </w:r>
       </w:hyperlink>
-      <w:hyperlink r:id="rId9">
+      <w:hyperlink r:id="rId10">
         <w:r>
           <w:rPr>
             <w:rStyle w:val="ListLabel1"/>
@@ -3414,16 +3257,17 @@
         <w:keepNext w:val="false"/>
         <w:keepLines w:val="false"/>
         <w:widowControl/>
-        <w:pBdr/>
-        <w:shd w:val="clear" w:fill="auto"/>
-        <w:spacing w:lineRule="auto" w:line="333" w:before="200" w:after="0"/>
+        <w:shd w:val="clear" w:fill="auto"/>
+        <w:spacing w:lineRule="auto" w:line="331" w:before="200" w:after="0"/>
         <w:ind w:left="-15" w:right="0" w:hanging="0"/>
         <w:jc w:val="left"/>
         <w:rPr/>
       </w:pPr>
-      <w:hyperlink r:id="rId10">
+      <w:hyperlink r:id="rId11">
         <w:r>
-          <w:rPr/>
+          <w:rPr>
+            <w:rStyle w:val="ListLabel10"/>
+          </w:rPr>
           <w:t>sudo dpkg -i kibana-5.6.16-amd64.deb</w:t>
         </w:r>
       </w:hyperlink>
@@ -3434,9 +3278,8 @@
         <w:keepNext w:val="false"/>
         <w:keepLines w:val="false"/>
         <w:widowControl/>
-        <w:pBdr/>
-        <w:shd w:val="clear" w:fill="auto"/>
-        <w:spacing w:lineRule="auto" w:line="333" w:before="200" w:after="0"/>
+        <w:shd w:val="clear" w:fill="auto"/>
+        <w:spacing w:lineRule="auto" w:line="331" w:before="200" w:after="0"/>
         <w:ind w:left="-15" w:right="0" w:hanging="0"/>
         <w:jc w:val="left"/>
         <w:rPr/>
@@ -3452,9 +3295,8 @@
         <w:keepNext w:val="false"/>
         <w:keepLines w:val="false"/>
         <w:widowControl/>
-        <w:pBdr/>
-        <w:shd w:val="clear" w:fill="auto"/>
-        <w:spacing w:lineRule="auto" w:line="333" w:before="200" w:after="0"/>
+        <w:shd w:val="clear" w:fill="auto"/>
+        <w:spacing w:lineRule="auto" w:line="331" w:before="200" w:after="0"/>
         <w:ind w:left="-15" w:right="0" w:hanging="0"/>
         <w:jc w:val="left"/>
         <w:rPr/>
@@ -3470,9 +3312,8 @@
         <w:keepNext w:val="false"/>
         <w:keepLines w:val="false"/>
         <w:widowControl/>
-        <w:pBdr/>
-        <w:shd w:val="clear" w:fill="auto"/>
-        <w:spacing w:lineRule="auto" w:line="333" w:before="200" w:after="0"/>
+        <w:shd w:val="clear" w:fill="auto"/>
+        <w:spacing w:lineRule="auto" w:line="331" w:before="200" w:after="0"/>
         <w:ind w:left="-15" w:right="0" w:hanging="0"/>
         <w:jc w:val="left"/>
         <w:rPr/>
@@ -3488,9 +3329,8 @@
         <w:keepNext w:val="false"/>
         <w:keepLines w:val="false"/>
         <w:widowControl/>
-        <w:pBdr/>
-        <w:shd w:val="clear" w:fill="auto"/>
-        <w:spacing w:lineRule="auto" w:line="333" w:before="200" w:after="0"/>
+        <w:shd w:val="clear" w:fill="auto"/>
+        <w:spacing w:lineRule="auto" w:line="331" w:before="200" w:after="0"/>
         <w:ind w:left="-15" w:right="0" w:hanging="0"/>
         <w:jc w:val="left"/>
         <w:rPr/>
@@ -3506,9 +3346,8 @@
         <w:keepNext w:val="false"/>
         <w:keepLines w:val="false"/>
         <w:widowControl/>
-        <w:pBdr/>
-        <w:shd w:val="clear" w:fill="auto"/>
-        <w:spacing w:lineRule="auto" w:line="333" w:before="200" w:after="0"/>
+        <w:shd w:val="clear" w:fill="auto"/>
+        <w:spacing w:lineRule="auto" w:line="331" w:before="200" w:after="0"/>
         <w:ind w:left="-15" w:right="0" w:hanging="0"/>
         <w:jc w:val="left"/>
         <w:rPr/>
@@ -3517,7 +3356,7 @@
         <w:rPr/>
         <w:t>Access by</w:t>
       </w:r>
-      <w:hyperlink r:id="rId11">
+      <w:hyperlink r:id="rId12">
         <w:r>
           <w:rPr>
             <w:rStyle w:val="ListLabel3"/>
@@ -3525,7 +3364,7 @@
           <w:t xml:space="preserve"> </w:t>
         </w:r>
       </w:hyperlink>
-      <w:hyperlink r:id="rId12">
+      <w:hyperlink r:id="rId13">
         <w:r>
           <w:rPr>
             <w:rStyle w:val="ListLabel1"/>
@@ -3542,16 +3381,17 @@
         <w:keepNext w:val="false"/>
         <w:keepLines w:val="false"/>
         <w:widowControl/>
-        <w:pBdr/>
-        <w:shd w:val="clear" w:fill="auto"/>
-        <w:spacing w:lineRule="auto" w:line="333" w:before="200" w:after="0"/>
+        <w:shd w:val="clear" w:fill="auto"/>
+        <w:spacing w:lineRule="auto" w:line="331" w:before="200" w:after="0"/>
         <w:ind w:left="-15" w:right="0" w:hanging="0"/>
         <w:jc w:val="left"/>
         <w:rPr/>
       </w:pPr>
-      <w:hyperlink r:id="rId13">
+      <w:hyperlink r:id="rId14">
         <w:r>
-          <w:rPr/>
+          <w:rPr>
+            <w:rStyle w:val="ListLabel10"/>
+          </w:rPr>
           <w:t>Before installing elastic search or kibana please go through the</w:t>
         </w:r>
       </w:hyperlink>
@@ -3562,9 +3402,8 @@
         <w:keepNext w:val="false"/>
         <w:keepLines w:val="false"/>
         <w:widowControl/>
-        <w:pBdr/>
-        <w:shd w:val="clear" w:fill="auto"/>
-        <w:spacing w:lineRule="auto" w:line="333" w:before="200" w:after="0"/>
+        <w:shd w:val="clear" w:fill="auto"/>
+        <w:spacing w:lineRule="auto" w:line="331" w:before="200" w:after="0"/>
         <w:ind w:left="-15" w:right="0" w:hanging="0"/>
         <w:jc w:val="left"/>
         <w:rPr/>
@@ -3580,9 +3419,8 @@
         <w:keepNext w:val="false"/>
         <w:keepLines w:val="false"/>
         <w:widowControl/>
-        <w:pBdr/>
-        <w:shd w:val="clear" w:fill="auto"/>
-        <w:spacing w:lineRule="auto" w:line="333" w:before="200" w:after="0"/>
+        <w:shd w:val="clear" w:fill="auto"/>
+        <w:spacing w:lineRule="auto" w:line="331" w:before="200" w:after="0"/>
         <w:ind w:left="-15" w:right="0" w:hanging="0"/>
         <w:jc w:val="left"/>
         <w:rPr/>
@@ -3626,9 +3464,8 @@
         <w:keepNext w:val="false"/>
         <w:keepLines w:val="false"/>
         <w:widowControl/>
-        <w:pBdr/>
-        <w:shd w:val="clear" w:fill="auto"/>
-        <w:spacing w:lineRule="auto" w:line="333" w:before="200" w:after="0"/>
+        <w:shd w:val="clear" w:fill="auto"/>
+        <w:spacing w:lineRule="auto" w:line="331" w:before="200" w:after="0"/>
         <w:ind w:left="-15" w:right="0" w:hanging="0"/>
         <w:jc w:val="left"/>
         <w:rPr/>
@@ -3643,9 +3480,8 @@
         <w:keepNext w:val="false"/>
         <w:keepLines w:val="false"/>
         <w:widowControl/>
-        <w:pBdr/>
-        <w:shd w:val="clear" w:fill="auto"/>
-        <w:spacing w:lineRule="auto" w:line="333" w:before="200" w:after="0"/>
+        <w:shd w:val="clear" w:fill="auto"/>
+        <w:spacing w:lineRule="auto" w:line="331" w:before="200" w:after="0"/>
         <w:ind w:left="-15" w:right="0" w:hanging="0"/>
         <w:jc w:val="left"/>
         <w:rPr/>
@@ -3660,9 +3496,8 @@
         <w:keepNext w:val="false"/>
         <w:keepLines w:val="false"/>
         <w:widowControl/>
-        <w:pBdr/>
-        <w:shd w:val="clear" w:fill="auto"/>
-        <w:spacing w:lineRule="auto" w:line="333" w:before="200" w:after="0"/>
+        <w:shd w:val="clear" w:fill="auto"/>
+        <w:spacing w:lineRule="auto" w:line="331" w:before="200" w:after="0"/>
         <w:ind w:left="-15" w:right="0" w:hanging="0"/>
         <w:jc w:val="left"/>
         <w:rPr/>
@@ -3678,14 +3513,13 @@
         <w:keepNext w:val="false"/>
         <w:keepLines w:val="false"/>
         <w:widowControl/>
-        <w:pBdr/>
-        <w:shd w:val="clear" w:fill="auto"/>
-        <w:spacing w:lineRule="auto" w:line="333" w:before="200" w:after="0"/>
+        <w:shd w:val="clear" w:fill="auto"/>
+        <w:spacing w:lineRule="auto" w:line="331" w:before="200" w:after="0"/>
         <w:ind w:left="-15" w:right="0" w:hanging="0"/>
         <w:jc w:val="left"/>
         <w:rPr/>
       </w:pPr>
-      <w:hyperlink r:id="rId14">
+      <w:hyperlink r:id="rId15">
         <w:r>
           <w:rPr>
             <w:rStyle w:val="ListLabel1"/>
@@ -3703,7 +3537,7 @@
         <w:ind w:left="0" w:hanging="0"/>
         <w:rPr/>
       </w:pPr>
-      <w:hyperlink r:id="rId15">
+      <w:hyperlink r:id="rId16">
         <w:r>
           <w:rPr>
             <w:rStyle w:val="ListLabel4"/>
@@ -3722,7 +3556,7 @@
         <w:ind w:left="0" w:hanging="0"/>
         <w:rPr/>
       </w:pPr>
-      <w:hyperlink r:id="rId16">
+      <w:hyperlink r:id="rId17">
         <w:r>
           <w:rPr>
             <w:rStyle w:val="ListLabel4"/>
@@ -3767,23 +3601,6 @@
         <w:fldChar w:fldCharType="separate"/>
       </w:r>
       <w:r>
-        <w:fldChar w:fldCharType="begin"/>
-      </w:r>
-      <w:r>
-        <w:rPr>
-          <w:rStyle w:val="ListLabel1"/>
-          <w:u w:val="single"/>
-        </w:rPr>
-        <w:instrText> HYPERLINK "https://www.elastic.co/support/matrix" \l "matrix_compatibility"</w:instrText>
-      </w:r>
-      <w:r>
-        <w:rPr>
-          <w:rStyle w:val="ListLabel1"/>
-          <w:u w:val="single"/>
-        </w:rPr>
-        <w:fldChar w:fldCharType="separate"/>
-      </w:r>
-      <w:r>
         <w:rPr>
           <w:rStyle w:val="ListLabel1"/>
           <w:color w:val="1155CC"/>
@@ -3798,18 +3615,10 @@
         </w:rPr>
         <w:fldChar w:fldCharType="end"/>
       </w:r>
-      <w:r>
-        <w:rPr>
-          <w:rStyle w:val="ListLabel1"/>
-          <w:u w:val="single"/>
-        </w:rPr>
-        <w:fldChar w:fldCharType="end"/>
-      </w:r>
-    </w:p>
-    <w:p>
-      <w:pPr>
-        <w:pStyle w:val="Normal"/>
-        <w:pBdr/>
+    </w:p>
+    <w:p>
+      <w:pPr>
+        <w:pStyle w:val="Normal"/>
         <w:shd w:val="clear" w:fill="auto"/>
         <w:rPr/>
       </w:pPr>
@@ -3818,10 +3627,10 @@
       </w:r>
     </w:p>
     <w:sectPr>
-      <w:headerReference w:type="default" r:id="rId17"/>
-      <w:headerReference w:type="first" r:id="rId18"/>
-      <w:footerReference w:type="default" r:id="rId19"/>
-      <w:footerReference w:type="first" r:id="rId20"/>
+      <w:headerReference w:type="default" r:id="rId18"/>
+      <w:headerReference w:type="first" r:id="rId19"/>
+      <w:footerReference w:type="default" r:id="rId20"/>
+      <w:footerReference w:type="first" r:id="rId21"/>
       <w:type w:val="nextPage"/>
       <w:pgSz w:w="12240" w:h="15840"/>
       <w:pgMar w:left="1440" w:right="1440" w:header="0" w:top="1080" w:footer="720" w:bottom="1080" w:gutter="0"/>
@@ -3840,7 +3649,6 @@
   <w:p>
     <w:pPr>
       <w:pStyle w:val="Normal"/>
-      <w:pBdr/>
       <w:shd w:val="clear" w:fill="auto"/>
       <w:spacing w:lineRule="auto" w:line="240" w:before="200" w:after="1600"/>
       <w:ind w:left="-1440" w:hanging="0"/>
@@ -3909,7 +3717,6 @@
   <w:p>
     <w:pPr>
       <w:pStyle w:val="Normal"/>
-      <w:pBdr/>
       <w:shd w:val="clear" w:fill="auto"/>
       <w:spacing w:lineRule="auto" w:line="240" w:before="200" w:after="1600"/>
       <w:ind w:left="-1440" w:hanging="0"/>
@@ -3978,7 +3785,6 @@
   <w:p>
     <w:pPr>
       <w:pStyle w:val="Normal"/>
-      <w:pBdr/>
       <w:shd w:val="clear" w:fill="auto"/>
       <w:spacing w:lineRule="auto" w:line="240" w:before="800" w:after="0"/>
       <w:rPr/>
@@ -3997,18 +3803,13 @@
     </w:r>
     <w:r>
       <w:rPr/>
-      <w:t>4</w:t>
+      <w:t>11</w:t>
     </w:r>
     <w:r>
       <w:rPr/>
       <w:fldChar w:fldCharType="end"/>
     </w:r>
     <w:r>
-      <w:rPr>
-        <w:color w:val="E01B84"/>
-        <w:sz w:val="24"/>
-        <w:szCs w:val="24"/>
-      </w:rPr>
       <w:drawing>
         <wp:anchor behindDoc="1" distT="0" distB="0" distL="0" distR="0" simplePos="0" locked="0" layoutInCell="1" allowOverlap="1" relativeHeight="22">
           <wp:simplePos x="0" y="0"/>
@@ -4072,7 +3873,6 @@
   <w:p>
     <w:pPr>
       <w:pStyle w:val="Normal"/>
-      <w:pBdr/>
       <w:shd w:val="clear" w:fill="auto"/>
       <w:spacing w:before="200" w:after="0"/>
       <w:rPr/>
@@ -4136,7 +3936,6 @@
       <w:rPr>
         <w:rFonts w:ascii="Roboto" w:hAnsi="Roboto" w:eastAsia="Roboto" w:cs="Roboto"/>
         <w:color w:val="666666"/>
-        <w:sz w:val="22"/>
         <w:szCs w:val="22"/>
         <w:lang w:val="en" w:eastAsia="zh-CN" w:bidi="hi-IN"/>
       </w:rPr>
@@ -4150,8 +3949,10 @@
     <w:qFormat/>
     <w:pPr>
       <w:widowControl w:val="false"/>
-      <w:spacing w:lineRule="auto" w:line="333" w:before="200" w:after="0"/>
+      <w:bidi w:val="0"/>
+      <w:spacing w:lineRule="auto" w:line="331" w:before="200" w:after="0"/>
       <w:ind w:left="-15" w:hanging="0"/>
+      <w:jc w:val="left"/>
     </w:pPr>
     <w:rPr>
       <w:rFonts w:ascii="Roboto" w:hAnsi="Roboto" w:eastAsia="Roboto" w:cs="Roboto"/>
@@ -4164,97 +3965,113 @@
   </w:style>
   <w:style w:type="paragraph" w:styleId="Heading1">
     <w:name w:val="Heading 1"/>
-    <w:basedOn w:val="Normal1"/>
     <w:next w:val="Normal"/>
     <w:qFormat/>
     <w:pPr>
+      <w:widowControl w:val="false"/>
       <w:spacing w:lineRule="auto" w:line="240" w:before="480" w:after="0"/>
     </w:pPr>
     <w:rPr>
+      <w:rFonts w:ascii="Roboto" w:hAnsi="Roboto" w:eastAsia="Roboto" w:cs="Roboto"/>
       <w:color w:val="000000"/>
+      <w:kern w:val="0"/>
       <w:sz w:val="42"/>
       <w:szCs w:val="42"/>
+      <w:lang w:val="en" w:eastAsia="zh-CN" w:bidi="hi-IN"/>
     </w:rPr>
   </w:style>
   <w:style w:type="paragraph" w:styleId="Heading2">
     <w:name w:val="Heading 2"/>
-    <w:basedOn w:val="Normal1"/>
     <w:next w:val="Normal"/>
     <w:qFormat/>
     <w:pPr>
+      <w:widowControl w:val="false"/>
       <w:spacing w:lineRule="auto" w:line="240"/>
     </w:pPr>
     <w:rPr>
+      <w:rFonts w:ascii="Roboto" w:hAnsi="Roboto" w:eastAsia="Roboto" w:cs="Roboto"/>
       <w:color w:val="000000"/>
+      <w:kern w:val="0"/>
       <w:sz w:val="32"/>
       <w:szCs w:val="32"/>
+      <w:lang w:val="en" w:eastAsia="zh-CN" w:bidi="hi-IN"/>
     </w:rPr>
   </w:style>
   <w:style w:type="paragraph" w:styleId="Heading3">
     <w:name w:val="Heading 3"/>
-    <w:basedOn w:val="Normal1"/>
     <w:next w:val="Normal"/>
     <w:qFormat/>
     <w:pPr>
+      <w:widowControl w:val="false"/>
       <w:spacing w:lineRule="auto" w:line="240"/>
     </w:pPr>
     <w:rPr>
+      <w:rFonts w:ascii="Roboto" w:hAnsi="Roboto" w:eastAsia="Roboto" w:cs="Roboto"/>
       <w:b/>
       <w:color w:val="E01B84"/>
+      <w:kern w:val="0"/>
       <w:sz w:val="24"/>
       <w:szCs w:val="24"/>
+      <w:lang w:val="en" w:eastAsia="zh-CN" w:bidi="hi-IN"/>
     </w:rPr>
   </w:style>
   <w:style w:type="paragraph" w:styleId="Heading4">
     <w:name w:val="Heading 4"/>
-    <w:basedOn w:val="Normal1"/>
     <w:next w:val="Normal"/>
     <w:qFormat/>
     <w:pPr>
       <w:keepNext w:val="true"/>
       <w:keepLines/>
+      <w:widowControl w:val="false"/>
       <w:spacing w:lineRule="auto" w:line="240" w:before="0" w:after="0"/>
     </w:pPr>
     <w:rPr>
+      <w:rFonts w:ascii="Roboto" w:hAnsi="Roboto" w:eastAsia="Roboto" w:cs="Roboto"/>
       <w:b/>
       <w:color w:val="6D64E8"/>
+      <w:kern w:val="0"/>
       <w:sz w:val="40"/>
       <w:szCs w:val="40"/>
+      <w:lang w:val="en" w:eastAsia="zh-CN" w:bidi="hi-IN"/>
     </w:rPr>
   </w:style>
   <w:style w:type="paragraph" w:styleId="Heading5">
     <w:name w:val="Heading 5"/>
-    <w:basedOn w:val="Normal1"/>
     <w:next w:val="Normal"/>
     <w:qFormat/>
     <w:pPr>
       <w:keepNext w:val="true"/>
       <w:keepLines/>
+      <w:widowControl w:val="false"/>
       <w:spacing w:lineRule="auto" w:line="240" w:before="160" w:after="0"/>
     </w:pPr>
     <w:rPr>
       <w:rFonts w:ascii="Trebuchet MS" w:hAnsi="Trebuchet MS" w:eastAsia="Trebuchet MS" w:cs="Trebuchet MS"/>
       <w:color w:val="666666"/>
+      <w:kern w:val="0"/>
       <w:sz w:val="22"/>
       <w:szCs w:val="22"/>
+      <w:lang w:val="en" w:eastAsia="zh-CN" w:bidi="hi-IN"/>
     </w:rPr>
   </w:style>
   <w:style w:type="paragraph" w:styleId="Heading6">
     <w:name w:val="Heading 6"/>
-    <w:basedOn w:val="Normal1"/>
     <w:next w:val="Normal"/>
     <w:qFormat/>
     <w:pPr>
       <w:keepNext w:val="true"/>
       <w:keepLines/>
+      <w:widowControl w:val="false"/>
       <w:spacing w:lineRule="auto" w:line="240" w:before="160" w:after="0"/>
     </w:pPr>
     <w:rPr>
       <w:rFonts w:ascii="Trebuchet MS" w:hAnsi="Trebuchet MS" w:eastAsia="Trebuchet MS" w:cs="Trebuchet MS"/>
       <w:i/>
       <w:color w:val="666666"/>
+      <w:kern w:val="0"/>
       <w:sz w:val="22"/>
       <w:szCs w:val="22"/>
+      <w:lang w:val="en" w:eastAsia="zh-CN" w:bidi="hi-IN"/>
     </w:rPr>
   </w:style>
   <w:style w:type="character" w:styleId="ListLabel1">
@@ -4312,6 +4129,68 @@
     <w:rPr>
       <w:b/>
       <w:bCs/>
+    </w:rPr>
+  </w:style>
+  <w:style w:type="character" w:styleId="ListLabel5">
+    <w:name w:val="ListLabel 5"/>
+    <w:qFormat/>
+    <w:rPr/>
+  </w:style>
+  <w:style w:type="character" w:styleId="ListLabel6">
+    <w:name w:val="ListLabel 6"/>
+    <w:qFormat/>
+    <w:rPr>
+      <w:rFonts w:ascii="medium-content-serif-font;Georgia;Cambria;Times New Roman;Times;serif" w:hAnsi="medium-content-serif-font;Georgia;Cambria;Times New Roman;Times;serif"/>
+      <w:b/>
+      <w:i w:val="false"/>
+      <w:caps w:val="false"/>
+      <w:smallCaps w:val="false"/>
+      <w:strike w:val="false"/>
+      <w:dstrike w:val="false"/>
+      <w:spacing w:val="0"/>
+      <w:sz w:val="22"/>
+      <w:szCs w:val="22"/>
+      <w:u w:val="none"/>
+      <w:effect w:val="none"/>
+    </w:rPr>
+  </w:style>
+  <w:style w:type="character" w:styleId="ListLabel7">
+    <w:name w:val="ListLabel 7"/>
+    <w:qFormat/>
+    <w:rPr>
+      <w:color w:val="1155CC"/>
+      <w:u w:val="single"/>
+    </w:rPr>
+  </w:style>
+  <w:style w:type="character" w:styleId="ListLabel8">
+    <w:name w:val="ListLabel 8"/>
+    <w:qFormat/>
+    <w:rPr>
+      <w:rFonts w:ascii="Arial" w:hAnsi="Arial" w:eastAsia="Arial" w:cs="Arial"/>
+      <w:color w:val="1155CC"/>
+      <w:sz w:val="18"/>
+      <w:szCs w:val="18"/>
+      <w:highlight w:val="white"/>
+      <w:u w:val="single"/>
+    </w:rPr>
+  </w:style>
+  <w:style w:type="character" w:styleId="ListLabel9">
+    <w:name w:val="ListLabel 9"/>
+    <w:qFormat/>
+    <w:rPr/>
+  </w:style>
+  <w:style w:type="character" w:styleId="ListLabel10">
+    <w:name w:val="ListLabel 10"/>
+    <w:qFormat/>
+    <w:rPr/>
+  </w:style>
+  <w:style w:type="character" w:styleId="ListLabel11">
+    <w:name w:val="ListLabel 11"/>
+    <w:qFormat/>
+    <w:rPr>
+      <w:rFonts w:ascii="Arial" w:hAnsi="Arial" w:eastAsia="Arial" w:cs="Arial"/>
+      <w:color w:val="1155CC"/>
+      <w:u w:val="single"/>
     </w:rPr>
   </w:style>
   <w:style w:type="paragraph" w:styleId="Heading">
@@ -4372,7 +4251,7 @@
       <w:rFonts w:cs="Lohit Devanagari"/>
     </w:rPr>
   </w:style>
-  <w:style w:type="paragraph" w:styleId="Normal1" w:default="1">
+  <w:style w:type="paragraph" w:styleId="LOnormal" w:default="1">
     <w:name w:val="LO-normal"/>
     <w:qFormat/>
     <w:pPr>
@@ -4391,7 +4270,7 @@
   </w:style>
   <w:style w:type="paragraph" w:styleId="Title">
     <w:name w:val="Title"/>
-    <w:basedOn w:val="Normal1"/>
+    <w:basedOn w:val="LOnormal"/>
     <w:next w:val="Normal"/>
     <w:qFormat/>
     <w:pPr>
@@ -4405,7 +4284,7 @@
   </w:style>
   <w:style w:type="paragraph" w:styleId="Subtitle">
     <w:name w:val="Subtitle"/>
-    <w:basedOn w:val="Normal1"/>
+    <w:basedOn w:val="LOnormal"/>
     <w:next w:val="Normal"/>
     <w:qFormat/>
     <w:pPr/>
